--- a/KhoaCNTT-Mau-baocaoDoAn-tinh-toan-2020-2021-1-Repaired.docx
+++ b/KhoaCNTT-Mau-baocaoDoAn-tinh-toan-2020-2021-1-Repaired.docx
@@ -303,7 +303,7 @@
           </mc:Choice>
           <mc:Fallback>
             <w:pict>
-              <v:shapetype w14:anchorId="3BE011B0" id="_x0000_t32" coordsize="21600,21600" o:spt="32" o:oned="t" path="m,l21600,21600e" filled="f">
+              <v:shapetype w14:anchorId="3E4A5D90" id="_x0000_t32" coordsize="21600,21600" o:spt="32" o:oned="t" path="m,l21600,21600e" filled="f">
                 <v:path arrowok="t" fillok="f" o:connecttype="none"/>
                 <o:lock v:ext="edit" shapetype="t"/>
               </v:shapetype>
@@ -13835,6 +13835,34 @@
     </w:p>
     <w:p>
       <w:pPr>
+        <w:ind w:firstLine="0"/>
+        <w:rPr>
+          <w:b/>
+          <w:bCs/>
+          <w:lang w:val="vi-VN"/>
+        </w:rPr>
+      </w:pPr>
+      <w:r>
+        <w:rPr>
+          <w:b/>
+          <w:bCs/>
+          <w:lang w:val="vi-VN"/>
+        </w:rPr>
+        <w:t>Vẽ lại</w:t>
+      </w:r>
+    </w:p>
+    <w:p>
+      <w:pPr>
+        <w:ind w:firstLine="0"/>
+        <w:rPr>
+          <w:b/>
+          <w:bCs/>
+          <w:lang w:val="vi-VN"/>
+        </w:rPr>
+      </w:pPr>
+    </w:p>
+    <w:p>
+      <w:pPr>
         <w:rPr>
           <w:lang w:val="vi-VN"/>
         </w:rPr>
@@ -13856,21 +13884,971 @@
         <w:rPr>
           <w:lang w:val="vi-VN"/>
         </w:rPr>
-        <w:t xml:space="preserve">Step 1:Nhập Mã Sinh Viên Hoặc Họ Và Tên Của Sinh Viên Cần Tìm Kiếm </w:t>
-      </w:r>
-    </w:p>
-    <w:p>
-      <w:pPr>
-        <w:rPr>
-          <w:lang w:val="vi-VN"/>
-        </w:rPr>
-      </w:pPr>
-      <w:r>
-        <w:rPr>
-          <w:lang w:val="vi-VN"/>
-        </w:rPr>
-        <w:t xml:space="preserve">Step 2:Kiểm Tra Xem Danh Sác </w:t>
-      </w:r>
+        <w:t>Step 1:nhập dữ Liệu</w:t>
+      </w:r>
+    </w:p>
+    <w:p>
+      <w:pPr>
+        <w:rPr>
+          <w:lang w:val="vi-VN"/>
+        </w:rPr>
+      </w:pPr>
+      <w:r>
+        <w:rPr>
+          <w:lang w:val="vi-VN"/>
+        </w:rPr>
+        <w:t>Step 2 : kiểm Tra Danh Sách Đã Sắp xếp Chưa</w:t>
+      </w:r>
+    </w:p>
+    <w:p>
+      <w:pPr>
+        <w:rPr>
+          <w:lang w:val="vi-VN"/>
+        </w:rPr>
+      </w:pPr>
+      <w:r>
+        <w:rPr>
+          <w:lang w:val="vi-VN"/>
+        </w:rPr>
+        <w:t>Step 3:Tìm Kiếm Theo Thuật Toán Thích Hợp</w:t>
+      </w:r>
+    </w:p>
+    <w:p>
+      <w:pPr>
+        <w:rPr>
+          <w:rStyle w:val="Strong"/>
+          <w:color w:val="FF0000"/>
+          <w:sz w:val="28"/>
+          <w:szCs w:val="28"/>
+          <w:bdr w:val="none" w:sz="0" w:space="0" w:color="auto" w:frame="1"/>
+          <w:shd w:val="clear" w:color="auto" w:fill="FFFFFF"/>
+          <w:lang w:val="vi-VN"/>
+        </w:rPr>
+      </w:pPr>
+      <w:r>
+        <w:t>a</w:t>
+      </w:r>
+      <w:r>
+        <w:t xml:space="preserve">, </w:t>
+      </w:r>
+      <w:proofErr w:type="spellStart"/>
+      <w:r>
+        <w:t>tìm</w:t>
+      </w:r>
+      <w:proofErr w:type="spellEnd"/>
+      <w:r>
+        <w:rPr>
+          <w:lang w:val="vi-VN"/>
+        </w:rPr>
+        <w:t xml:space="preserve"> kiếm Nhị </w:t>
+      </w:r>
+      <w:proofErr w:type="gramStart"/>
+      <w:r>
+        <w:rPr>
+          <w:lang w:val="vi-VN"/>
+        </w:rPr>
+        <w:t>Phân(</w:t>
+      </w:r>
+      <w:proofErr w:type="gramEnd"/>
+      <w:r>
+        <w:rPr>
+          <w:lang w:val="vi-VN"/>
+        </w:rPr>
+        <w:t>độ Phức tap:</w:t>
+      </w:r>
+      <w:r>
+        <w:rPr>
+          <w:rStyle w:val="Title"/>
+          <w:color w:val="FF0000"/>
+          <w:sz w:val="28"/>
+          <w:szCs w:val="28"/>
+          <w:bdr w:val="none" w:sz="0" w:space="0" w:color="auto" w:frame="1"/>
+          <w:shd w:val="clear" w:color="auto" w:fill="FFFFFF"/>
+        </w:rPr>
+        <w:t xml:space="preserve"> </w:t>
+      </w:r>
+      <w:r>
+        <w:rPr>
+          <w:rStyle w:val="Strong"/>
+          <w:color w:val="FF0000"/>
+          <w:sz w:val="28"/>
+          <w:szCs w:val="28"/>
+          <w:bdr w:val="none" w:sz="0" w:space="0" w:color="auto" w:frame="1"/>
+          <w:shd w:val="clear" w:color="auto" w:fill="FFFFFF"/>
+        </w:rPr>
+        <w:t>Log2(n)</w:t>
+      </w:r>
+      <w:r>
+        <w:rPr>
+          <w:rStyle w:val="Strong"/>
+          <w:color w:val="FF0000"/>
+          <w:sz w:val="28"/>
+          <w:szCs w:val="28"/>
+          <w:bdr w:val="none" w:sz="0" w:space="0" w:color="auto" w:frame="1"/>
+          <w:shd w:val="clear" w:color="auto" w:fill="FFFFFF"/>
+          <w:lang w:val="vi-VN"/>
+        </w:rPr>
+        <w:t>)</w:t>
+      </w:r>
+    </w:p>
+    <w:p>
+      <w:pPr>
+        <w:rPr>
+          <w:lang w:val="vi-VN"/>
+        </w:rPr>
+      </w:pPr>
+      <w:r>
+        <w:rPr>
+          <w:lang w:val="vi-VN"/>
+        </w:rPr>
+        <w:lastRenderedPageBreak/>
+        <w:tab/>
+      </w:r>
+      <w:r>
+        <w:rPr>
+          <w:noProof/>
+        </w:rPr>
+        <w:drawing>
+          <wp:inline distT="0" distB="0" distL="0" distR="0" wp14:anchorId="1EE66EE6" wp14:editId="06996982">
+            <wp:extent cx="5760720" cy="1899920"/>
+            <wp:effectExtent l="0" t="0" r="0" b="5080"/>
+            <wp:docPr id="21" name="Picture 21" descr="Diagram&#10;&#10;Description automatically generated"/>
+            <wp:cNvGraphicFramePr>
+              <a:graphicFrameLocks xmlns:a="http://schemas.openxmlformats.org/drawingml/2006/main" noChangeAspect="1"/>
+            </wp:cNvGraphicFramePr>
+            <a:graphic xmlns:a="http://schemas.openxmlformats.org/drawingml/2006/main">
+              <a:graphicData uri="http://schemas.openxmlformats.org/drawingml/2006/picture">
+                <pic:pic xmlns:pic="http://schemas.openxmlformats.org/drawingml/2006/picture">
+                  <pic:nvPicPr>
+                    <pic:cNvPr id="21" name="Picture 21" descr="Diagram&#10;&#10;Description automatically generated"/>
+                    <pic:cNvPicPr/>
+                  </pic:nvPicPr>
+                  <pic:blipFill>
+                    <a:blip r:embed="rId22" cstate="print">
+                      <a:extLst>
+                        <a:ext uri="{28A0092B-C50C-407E-A947-70E740481C1C}">
+                          <a14:useLocalDpi xmlns:a14="http://schemas.microsoft.com/office/drawing/2010/main" val="0"/>
+                        </a:ext>
+                      </a:extLst>
+                    </a:blip>
+                    <a:stretch>
+                      <a:fillRect/>
+                    </a:stretch>
+                  </pic:blipFill>
+                  <pic:spPr>
+                    <a:xfrm>
+                      <a:off x="0" y="0"/>
+                      <a:ext cx="5760720" cy="1899920"/>
+                    </a:xfrm>
+                    <a:prstGeom prst="rect">
+                      <a:avLst/>
+                    </a:prstGeom>
+                  </pic:spPr>
+                </pic:pic>
+              </a:graphicData>
+            </a:graphic>
+          </wp:inline>
+        </w:drawing>
+      </w:r>
+    </w:p>
+    <w:p>
+      <w:pPr>
+        <w:rPr>
+          <w:b/>
+          <w:bCs/>
+          <w:lang w:val="vi-VN"/>
+        </w:rPr>
+      </w:pPr>
+      <w:r>
+        <w:rPr>
+          <w:b/>
+          <w:bCs/>
+          <w:lang w:val="vi-VN"/>
+        </w:rPr>
+        <w:t>Vẽ lại</w:t>
+      </w:r>
+    </w:p>
+    <w:p>
+      <w:pPr>
+        <w:rPr>
+          <w:lang w:val="vi-VN"/>
+        </w:rPr>
+      </w:pPr>
+      <w:r>
+        <w:rPr>
+          <w:lang w:val="vi-VN"/>
+        </w:rPr>
+        <w:t>Hình 7 ,Quá Trình Tìm Kiếm Sinh Viên theo Thuật Toán Tìm kiếm Nhị Phân</w:t>
+      </w:r>
+    </w:p>
+    <w:p>
+      <w:pPr>
+        <w:rPr>
+          <w:lang w:val="vi-VN"/>
+        </w:rPr>
+      </w:pPr>
+      <w:r>
+        <w:rPr>
+          <w:lang w:val="vi-VN"/>
+        </w:rPr>
+        <w:t>Step 1:</w:t>
+      </w:r>
+      <w:r>
+        <w:t xml:space="preserve"> </w:t>
+      </w:r>
+      <w:r>
+        <w:rPr>
+          <w:lang w:val="vi-VN"/>
+        </w:rPr>
+        <w:t>gán</w:t>
+      </w:r>
+      <w:r>
+        <w:rPr>
+          <w:lang w:val="vi-VN"/>
+        </w:rPr>
+        <w:t xml:space="preserve"> left = </w:t>
+      </w:r>
+      <w:r>
+        <w:rPr>
+          <w:lang w:val="vi-VN"/>
+        </w:rPr>
+        <w:t xml:space="preserve">0, </w:t>
+      </w:r>
+      <w:r>
+        <w:rPr>
+          <w:lang w:val="vi-VN"/>
+        </w:rPr>
+        <w:t>right = total_number_of_students</w:t>
+      </w:r>
+      <w:r>
+        <w:rPr>
+          <w:lang w:val="vi-VN"/>
+        </w:rPr>
+        <w:t xml:space="preserve"> , Khởi Tạo Mid</w:t>
+      </w:r>
+    </w:p>
+    <w:p>
+      <w:pPr>
+        <w:rPr>
+          <w:lang w:val="vi-VN"/>
+        </w:rPr>
+      </w:pPr>
+      <w:r>
+        <w:rPr>
+          <w:lang w:val="vi-VN"/>
+        </w:rPr>
+        <w:t>Step 2: Kiểm Tra Dữ Liệu Là Mã Sinh Viên Hay Là họ và Tên</w:t>
+      </w:r>
+    </w:p>
+    <w:p>
+      <w:pPr>
+        <w:rPr>
+          <w:lang w:val="vi-VN"/>
+        </w:rPr>
+      </w:pPr>
+      <w:r>
+        <w:rPr>
+          <w:lang w:val="vi-VN"/>
+        </w:rPr>
+        <w:t>Step 3:Nếu Là Tên Thì Chuyển Sang Tìm Kiếm Tuần Tự Ngược Lại Thì Bắt Đầu Tìm Kiếm Theo Mã Sinh Viên</w:t>
+      </w:r>
+    </w:p>
+    <w:p>
+      <w:pPr>
+        <w:rPr>
+          <w:lang w:val="vi-VN"/>
+        </w:rPr>
+      </w:pPr>
+      <w:r>
+        <w:rPr>
+          <w:lang w:val="vi-VN"/>
+        </w:rPr>
+        <w:t>Step 4:</w:t>
+      </w:r>
+    </w:p>
+    <w:p>
+      <w:pPr>
+        <w:rPr>
+          <w:lang w:val="vi-VN"/>
+        </w:rPr>
+      </w:pPr>
+      <w:r>
+        <w:rPr>
+          <w:lang w:val="vi-VN"/>
+        </w:rPr>
+        <w:t>while ( left &lt;= right )</w:t>
+      </w:r>
+    </w:p>
+    <w:p>
+      <w:pPr>
+        <w:rPr>
+          <w:lang w:val="vi-VN"/>
+        </w:rPr>
+      </w:pPr>
+      <w:r>
+        <w:rPr>
+          <w:lang w:val="vi-VN"/>
+        </w:rPr>
+        <w:t xml:space="preserve">            {</w:t>
+      </w:r>
+    </w:p>
+    <w:p>
+      <w:pPr>
+        <w:rPr>
+          <w:lang w:val="vi-VN"/>
+        </w:rPr>
+      </w:pPr>
+      <w:r>
+        <w:rPr>
+          <w:lang w:val="vi-VN"/>
+        </w:rPr>
+        <w:t xml:space="preserve">                mid = ( left + right ) / 2;</w:t>
+      </w:r>
+    </w:p>
+    <w:p>
+      <w:pPr>
+        <w:rPr>
+          <w:lang w:val="vi-VN"/>
+        </w:rPr>
+      </w:pPr>
+    </w:p>
+    <w:p>
+      <w:pPr>
+        <w:rPr>
+          <w:lang w:val="vi-VN"/>
+        </w:rPr>
+      </w:pPr>
+      <w:r>
+        <w:rPr>
+          <w:lang w:val="vi-VN"/>
+        </w:rPr>
+        <w:t xml:space="preserve">                if ( stricmp(student[mid].student_code,data) == 0 ){</w:t>
+      </w:r>
+    </w:p>
+    <w:p>
+      <w:pPr>
+        <w:rPr>
+          <w:lang w:val="vi-VN"/>
+        </w:rPr>
+      </w:pPr>
+      <w:r>
+        <w:rPr>
+          <w:lang w:val="vi-VN"/>
+        </w:rPr>
+        <w:t xml:space="preserve">                    location_to_delete = mid;</w:t>
+      </w:r>
+    </w:p>
+    <w:p>
+      <w:pPr>
+        <w:rPr>
+          <w:lang w:val="vi-VN"/>
+        </w:rPr>
+      </w:pPr>
+      <w:r>
+        <w:rPr>
+          <w:lang w:val="vi-VN"/>
+        </w:rPr>
+        <w:t xml:space="preserve">                    </w:t>
+      </w:r>
+    </w:p>
+    <w:p>
+      <w:pPr>
+        <w:rPr>
+          <w:lang w:val="vi-VN"/>
+        </w:rPr>
+      </w:pPr>
+      <w:r>
+        <w:rPr>
+          <w:lang w:val="vi-VN"/>
+        </w:rPr>
+        <w:t xml:space="preserve">                    return true;</w:t>
+      </w:r>
+    </w:p>
+    <w:p>
+      <w:pPr>
+        <w:rPr>
+          <w:lang w:val="vi-VN"/>
+        </w:rPr>
+      </w:pPr>
+      <w:r>
+        <w:rPr>
+          <w:lang w:val="vi-VN"/>
+        </w:rPr>
+        <w:t xml:space="preserve">                }</w:t>
+      </w:r>
+    </w:p>
+    <w:p>
+      <w:pPr>
+        <w:rPr>
+          <w:lang w:val="vi-VN"/>
+        </w:rPr>
+      </w:pPr>
+      <w:r>
+        <w:rPr>
+          <w:lang w:val="vi-VN"/>
+        </w:rPr>
+        <w:t xml:space="preserve">                if ( stricmp(student[mid].student_code,data) &gt; 0 )</w:t>
+      </w:r>
+    </w:p>
+    <w:p>
+      <w:pPr>
+        <w:rPr>
+          <w:lang w:val="vi-VN"/>
+        </w:rPr>
+      </w:pPr>
+      <w:r>
+        <w:rPr>
+          <w:lang w:val="vi-VN"/>
+        </w:rPr>
+        <w:t xml:space="preserve">                    right = mid - 1; </w:t>
+      </w:r>
+    </w:p>
+    <w:p>
+      <w:pPr>
+        <w:rPr>
+          <w:lang w:val="vi-VN"/>
+        </w:rPr>
+      </w:pPr>
+      <w:r>
+        <w:rPr>
+          <w:lang w:val="vi-VN"/>
+        </w:rPr>
+        <w:t xml:space="preserve">                else if ( stricmp(student[mid].student_code,data) &lt; 0 )</w:t>
+      </w:r>
+    </w:p>
+    <w:p>
+      <w:pPr>
+        <w:rPr>
+          <w:lang w:val="vi-VN"/>
+        </w:rPr>
+      </w:pPr>
+      <w:r>
+        <w:rPr>
+          <w:lang w:val="vi-VN"/>
+        </w:rPr>
+        <w:t xml:space="preserve">                    left = mid + 1; </w:t>
+      </w:r>
+    </w:p>
+    <w:p>
+      <w:pPr>
+        <w:rPr>
+          <w:lang w:val="vi-VN"/>
+        </w:rPr>
+      </w:pPr>
+      <w:r>
+        <w:rPr>
+          <w:lang w:val="vi-VN"/>
+        </w:rPr>
+        <w:lastRenderedPageBreak/>
+        <w:t xml:space="preserve">            }</w:t>
+      </w:r>
+    </w:p>
+    <w:p>
+      <w:pPr>
+        <w:rPr>
+          <w:lang w:val="vi-VN"/>
+        </w:rPr>
+      </w:pPr>
+      <w:r>
+        <w:rPr>
+          <w:lang w:val="vi-VN"/>
+        </w:rPr>
+        <w:t xml:space="preserve">           return false;</w:t>
+      </w:r>
+    </w:p>
+    <w:p>
+      <w:pPr>
+        <w:rPr>
+          <w:lang w:val="vi-VN"/>
+        </w:rPr>
+      </w:pPr>
+      <w:r>
+        <w:t>b</w:t>
+      </w:r>
+      <w:r>
+        <w:t xml:space="preserve">, </w:t>
+      </w:r>
+      <w:proofErr w:type="spellStart"/>
+      <w:r>
+        <w:t>tìm</w:t>
+      </w:r>
+      <w:proofErr w:type="spellEnd"/>
+      <w:r>
+        <w:rPr>
+          <w:lang w:val="vi-VN"/>
+        </w:rPr>
+        <w:t xml:space="preserve"> kiếm </w:t>
+      </w:r>
+      <w:r>
+        <w:rPr>
+          <w:lang w:val="vi-VN"/>
+        </w:rPr>
+        <w:t>tuần Tự</w:t>
+      </w:r>
+    </w:p>
+    <w:p>
+      <w:pPr>
+        <w:rPr>
+          <w:b/>
+          <w:bCs/>
+          <w:lang w:val="vi-VN"/>
+        </w:rPr>
+      </w:pPr>
+      <w:r>
+        <w:rPr>
+          <w:noProof/>
+          <w:lang w:val="vi-VN"/>
+        </w:rPr>
+        <w:drawing>
+          <wp:inline distT="0" distB="0" distL="0" distR="0" wp14:anchorId="6AAB864D" wp14:editId="6D5DFBF2">
+            <wp:extent cx="5760720" cy="2418080"/>
+            <wp:effectExtent l="0" t="0" r="0" b="1270"/>
+            <wp:docPr id="23" name="Picture 23" descr="Diags&#10;ram&#10;&#10;Description automatically generated"/>
+            <wp:cNvGraphicFramePr>
+              <a:graphicFrameLocks xmlns:a="http://schemas.openxmlformats.org/drawingml/2006/main" noChangeAspect="1"/>
+            </wp:cNvGraphicFramePr>
+            <a:graphic xmlns:a="http://schemas.openxmlformats.org/drawingml/2006/main">
+              <a:graphicData uri="http://schemas.openxmlformats.org/drawingml/2006/picture">
+                <pic:pic xmlns:pic="http://schemas.openxmlformats.org/drawingml/2006/picture">
+                  <pic:nvPicPr>
+                    <pic:cNvPr id="23" name="Picture 23" descr="Diags&#10;ram&#10;&#10;Description automatically generated"/>
+                    <pic:cNvPicPr/>
+                  </pic:nvPicPr>
+                  <pic:blipFill>
+                    <a:blip r:embed="rId23" cstate="print">
+                      <a:extLst>
+                        <a:ext uri="{28A0092B-C50C-407E-A947-70E740481C1C}">
+                          <a14:useLocalDpi xmlns:a14="http://schemas.microsoft.com/office/drawing/2010/main" val="0"/>
+                        </a:ext>
+                      </a:extLst>
+                    </a:blip>
+                    <a:stretch>
+                      <a:fillRect/>
+                    </a:stretch>
+                  </pic:blipFill>
+                  <pic:spPr>
+                    <a:xfrm>
+                      <a:off x="0" y="0"/>
+                      <a:ext cx="5760720" cy="2418080"/>
+                    </a:xfrm>
+                    <a:prstGeom prst="rect">
+                      <a:avLst/>
+                    </a:prstGeom>
+                  </pic:spPr>
+                </pic:pic>
+              </a:graphicData>
+            </a:graphic>
+          </wp:inline>
+        </w:drawing>
+      </w:r>
+      <w:r>
+        <w:rPr>
+          <w:lang w:val="vi-VN"/>
+        </w:rPr>
+        <w:t xml:space="preserve">      </w:t>
+      </w:r>
+      <w:r>
+        <w:rPr>
+          <w:b/>
+          <w:bCs/>
+          <w:lang w:val="vi-VN"/>
+        </w:rPr>
+        <w:t>vẽ lại</w:t>
+      </w:r>
+    </w:p>
+    <w:p>
+      <w:pPr>
+        <w:rPr>
+          <w:lang w:val="vi-VN"/>
+        </w:rPr>
+      </w:pPr>
+      <w:r>
+        <w:rPr>
+          <w:b/>
+          <w:bCs/>
+          <w:lang w:val="vi-VN"/>
+        </w:rPr>
+        <w:t>Hình 8 Quá Trình Tìm Kiếm Tuần Tự</w:t>
+      </w:r>
+    </w:p>
+    <w:p>
+      <w:pPr>
+        <w:rPr>
+          <w:lang w:val="vi-VN"/>
+        </w:rPr>
+      </w:pPr>
+      <w:r>
+        <w:rPr>
+          <w:lang w:val="vi-VN"/>
+        </w:rPr>
+        <w:t>Step 1:Khởi tạo Các Biến</w:t>
+      </w:r>
+    </w:p>
+    <w:p>
+      <w:pPr>
+        <w:ind w:left="720"/>
+        <w:rPr>
+          <w:lang w:val="vi-VN"/>
+        </w:rPr>
+      </w:pPr>
+      <w:r>
+        <w:rPr>
+          <w:lang w:val="vi-VN"/>
+        </w:rPr>
+        <w:t>int i = 0;</w:t>
+      </w:r>
+    </w:p>
+    <w:p>
+      <w:pPr>
+        <w:ind w:left="720"/>
+        <w:rPr>
+          <w:lang w:val="vi-VN"/>
+        </w:rPr>
+      </w:pPr>
+      <w:r>
+        <w:rPr>
+          <w:lang w:val="vi-VN"/>
+        </w:rPr>
+        <w:t>char name[50];</w:t>
+      </w:r>
+    </w:p>
+    <w:p>
+      <w:pPr>
+        <w:ind w:left="720"/>
+        <w:rPr>
+          <w:lang w:val="vi-VN"/>
+        </w:rPr>
+      </w:pPr>
+      <w:r>
+        <w:rPr>
+          <w:lang w:val="vi-VN"/>
+        </w:rPr>
+        <w:t>char b[2] = {' '};</w:t>
+      </w:r>
+    </w:p>
+    <w:p>
+      <w:pPr>
+        <w:rPr>
+          <w:lang w:val="vi-VN"/>
+        </w:rPr>
+      </w:pPr>
+      <w:r>
+        <w:rPr>
+          <w:lang w:val="vi-VN"/>
+        </w:rPr>
+        <w:t>Step 2:</w:t>
+      </w:r>
+      <w:r>
+        <w:rPr>
+          <w:lang w:val="vi-VN"/>
+        </w:rPr>
+        <w:t xml:space="preserve"> </w:t>
+      </w:r>
+      <w:r>
+        <w:rPr>
+          <w:lang w:val="vi-VN"/>
+        </w:rPr>
+        <w:t>Ki</w:t>
+      </w:r>
+      <w:r>
+        <w:rPr>
+          <w:lang w:val="vi-VN"/>
+        </w:rPr>
+        <w:t>ểm Tra Dữ Liệu Là Mã Sinh Viên Hay Là họ và Tên</w:t>
+      </w:r>
+    </w:p>
+    <w:p>
+      <w:pPr>
+        <w:rPr>
+          <w:lang w:val="vi-VN"/>
+        </w:rPr>
+      </w:pPr>
+      <w:r>
+        <w:rPr>
+          <w:lang w:val="vi-VN"/>
+        </w:rPr>
+        <w:t xml:space="preserve">Step 3:Nếu </w:t>
+      </w:r>
+      <w:r>
+        <w:rPr>
+          <w:lang w:val="vi-VN"/>
+        </w:rPr>
+        <w:t>dữ liệu là họ và tên</w:t>
+      </w:r>
+      <w:r>
+        <w:rPr>
+          <w:lang w:val="vi-VN"/>
+        </w:rPr>
+        <w:t xml:space="preserve"> Thì Tìm Kiếm theo Tên</w:t>
+      </w:r>
+    </w:p>
+    <w:p>
+      <w:pPr>
+        <w:ind w:left="720"/>
+        <w:rPr>
+          <w:lang w:val="vi-VN"/>
+        </w:rPr>
+      </w:pPr>
+      <w:r>
+        <w:rPr>
+          <w:lang w:val="vi-VN"/>
+        </w:rPr>
+        <w:t>strcpy( name , student[i].name.first_name );</w:t>
+      </w:r>
+    </w:p>
+    <w:p>
+      <w:pPr>
+        <w:ind w:left="720"/>
+        <w:rPr>
+          <w:lang w:val="vi-VN"/>
+        </w:rPr>
+      </w:pPr>
+      <w:r>
+        <w:rPr>
+          <w:lang w:val="vi-VN"/>
+        </w:rPr>
+        <w:t xml:space="preserve">        strcat( name , b );</w:t>
+      </w:r>
+    </w:p>
+    <w:p>
+      <w:pPr>
+        <w:ind w:left="720"/>
+        <w:rPr>
+          <w:lang w:val="vi-VN"/>
+        </w:rPr>
+      </w:pPr>
+      <w:r>
+        <w:rPr>
+          <w:lang w:val="vi-VN"/>
+        </w:rPr>
+        <w:t xml:space="preserve">        strcat( name , student[i].name.last_name );</w:t>
+      </w:r>
+    </w:p>
+    <w:p>
+      <w:pPr>
+        <w:ind w:left="720"/>
+        <w:rPr>
+          <w:lang w:val="vi-VN"/>
+        </w:rPr>
+      </w:pPr>
+      <w:r>
+        <w:rPr>
+          <w:lang w:val="vi-VN"/>
+        </w:rPr>
+        <w:t xml:space="preserve">     </w:t>
+      </w:r>
+    </w:p>
+    <w:p>
+      <w:pPr>
+        <w:ind w:left="720"/>
+        <w:rPr>
+          <w:lang w:val="vi-VN"/>
+        </w:rPr>
+      </w:pPr>
+      <w:r>
+        <w:rPr>
+          <w:lang w:val="vi-VN"/>
+        </w:rPr>
+        <w:t xml:space="preserve">        while( i &lt; total_number_of_students &amp;&amp; stricmp(name,data) != 0 ) </w:t>
+      </w:r>
+      <w:r>
+        <w:rPr>
+          <w:lang w:val="vi-VN"/>
+        </w:rPr>
+        <w:t xml:space="preserve">             </w:t>
+      </w:r>
+      <w:r>
+        <w:rPr>
+          <w:lang w:val="vi-VN"/>
+        </w:rPr>
+        <w:t>{</w:t>
+      </w:r>
+    </w:p>
+    <w:p>
+      <w:pPr>
+        <w:ind w:left="720"/>
+        <w:rPr>
+          <w:lang w:val="vi-VN"/>
+        </w:rPr>
+      </w:pPr>
+      <w:r>
+        <w:rPr>
+          <w:lang w:val="vi-VN"/>
+        </w:rPr>
+        <w:t xml:space="preserve">            i++;      </w:t>
+      </w:r>
+    </w:p>
+    <w:p>
+      <w:pPr>
+        <w:ind w:left="720"/>
+        <w:rPr>
+          <w:lang w:val="vi-VN"/>
+        </w:rPr>
+      </w:pPr>
+      <w:r>
+        <w:rPr>
+          <w:lang w:val="vi-VN"/>
+        </w:rPr>
+        <w:t xml:space="preserve">            strcpy( name , student[i].name.first_name );</w:t>
+      </w:r>
+    </w:p>
+    <w:p>
+      <w:pPr>
+        <w:ind w:left="720"/>
+        <w:rPr>
+          <w:lang w:val="vi-VN"/>
+        </w:rPr>
+      </w:pPr>
+      <w:r>
+        <w:rPr>
+          <w:lang w:val="vi-VN"/>
+        </w:rPr>
+        <w:t xml:space="preserve">            strcat( name , b );</w:t>
+      </w:r>
+    </w:p>
+    <w:p>
+      <w:pPr>
+        <w:ind w:left="720"/>
+        <w:rPr>
+          <w:lang w:val="vi-VN"/>
+        </w:rPr>
+      </w:pPr>
+      <w:r>
+        <w:rPr>
+          <w:lang w:val="vi-VN"/>
+        </w:rPr>
+        <w:lastRenderedPageBreak/>
+        <w:t xml:space="preserve">            strcat( name , student[i].name.last_name ); </w:t>
+      </w:r>
+    </w:p>
+    <w:p>
+      <w:pPr>
+        <w:ind w:left="720"/>
+        <w:rPr>
+          <w:lang w:val="vi-VN"/>
+        </w:rPr>
+      </w:pPr>
+      <w:r>
+        <w:rPr>
+          <w:lang w:val="vi-VN"/>
+        </w:rPr>
+        <w:t xml:space="preserve">        }</w:t>
+      </w:r>
+    </w:p>
+    <w:p>
+      <w:pPr>
+        <w:rPr>
+          <w:lang w:val="vi-VN"/>
+        </w:rPr>
+      </w:pPr>
+      <w:r>
+        <w:rPr>
+          <w:lang w:val="vi-VN"/>
+        </w:rPr>
+        <w:t xml:space="preserve">Step 4: Ngược Lại Nếu Dữ Liệu Người dùng nhập là Mã Sinh viên </w:t>
+      </w:r>
+    </w:p>
+    <w:p>
+      <w:pPr>
+        <w:ind w:left="1440" w:firstLine="0"/>
+        <w:rPr>
+          <w:lang w:val="vi-VN"/>
+        </w:rPr>
+      </w:pPr>
+      <w:r>
+        <w:rPr>
+          <w:lang w:val="vi-VN"/>
+        </w:rPr>
+        <w:t xml:space="preserve">while( i &lt; total_number_of_students &amp;&amp; strcmp(student[i].student_code,data) != 0) </w:t>
+      </w:r>
+    </w:p>
+    <w:p>
+      <w:pPr>
+        <w:ind w:left="720"/>
+        <w:rPr>
+          <w:lang w:val="vi-VN"/>
+        </w:rPr>
+      </w:pPr>
+      <w:r>
+        <w:rPr>
+          <w:lang w:val="vi-VN"/>
+        </w:rPr>
+        <w:t>i++;</w:t>
+      </w:r>
+    </w:p>
+    <w:p>
+      <w:pPr>
+        <w:rPr>
+          <w:lang w:val="vi-VN"/>
+        </w:rPr>
+      </w:pPr>
+      <w:r>
+        <w:rPr>
+          <w:lang w:val="vi-VN"/>
+        </w:rPr>
+        <w:t>step 5:Kiểm Tra Xem có Sinh Viên Trong Lớp Không</w:t>
+      </w:r>
+    </w:p>
+    <w:p>
+      <w:pPr>
+        <w:rPr>
+          <w:lang w:val="vi-VN"/>
+        </w:rPr>
+      </w:pPr>
+      <w:r>
+        <w:rPr>
+          <w:lang w:val="vi-VN"/>
+        </w:rPr>
+        <w:t>if( i == total_number_of_students ) return false;</w:t>
+      </w:r>
+    </w:p>
+    <w:p>
+      <w:pPr>
+        <w:rPr>
+          <w:lang w:val="vi-VN"/>
+        </w:rPr>
+      </w:pPr>
+      <w:r>
+        <w:rPr>
+          <w:lang w:val="vi-VN"/>
+        </w:rPr>
+        <w:t xml:space="preserve">    location_to_delete = i;</w:t>
+      </w:r>
+    </w:p>
+    <w:p>
+      <w:pPr>
+        <w:rPr>
+          <w:lang w:val="vi-VN"/>
+        </w:rPr>
+      </w:pPr>
+      <w:r>
+        <w:rPr>
+          <w:lang w:val="vi-VN"/>
+        </w:rPr>
+        <w:t xml:space="preserve">    return true;</w:t>
+      </w:r>
+    </w:p>
+    <w:p>
+      <w:pPr>
+        <w:ind w:firstLine="0"/>
+        <w:rPr>
+          <w:lang w:val="vi-VN"/>
+        </w:rPr>
+      </w:pPr>
+      <w:r>
+        <w:rPr>
+          <w:lang w:val="vi-VN"/>
+        </w:rPr>
+        <w:t>3.3.2 Thuật Toán Sắp Xếp Quick sort</w:t>
+      </w:r>
+    </w:p>
+    <w:p>
+      <w:pPr>
+        <w:ind w:firstLine="0"/>
+        <w:rPr>
+          <w:lang w:val="vi-VN"/>
+        </w:rPr>
+      </w:pPr>
     </w:p>
     <w:p>
       <w:pPr>
@@ -14040,7 +15018,6 @@
         <w:rPr>
           <w:lang w:val="vi-VN"/>
         </w:rPr>
-        <w:lastRenderedPageBreak/>
         <w:t>5</w:t>
       </w:r>
       <w:r>
@@ -14200,6 +15177,7 @@
       <w:bookmarkEnd w:id="13"/>
       <w:proofErr w:type="spellStart"/>
       <w:r>
+        <w:lastRenderedPageBreak/>
         <w:t>Kết</w:t>
       </w:r>
       <w:proofErr w:type="spellEnd"/>
@@ -14763,7 +15741,6 @@
         <w:rPr>
           <w:lang w:val="vi-VN"/>
         </w:rPr>
-        <w:lastRenderedPageBreak/>
         <w:br w:type="page"/>
       </w:r>
     </w:p>
@@ -14990,7 +15967,7 @@
       </w:pPr>
     </w:p>
     <w:sectPr>
-      <w:footerReference w:type="default" r:id="rId22"/>
+      <w:footerReference w:type="default" r:id="rId24"/>
       <w:pgSz w:w="11909" w:h="16834"/>
       <w:pgMar w:top="1138" w:right="1138" w:bottom="1138" w:left="1699" w:header="720" w:footer="432" w:gutter="0"/>
       <w:pgNumType w:start="1"/>

--- a/KhoaCNTT-Mau-baocaoDoAn-tinh-toan-2020-2021-1-Repaired.docx
+++ b/KhoaCNTT-Mau-baocaoDoAn-tinh-toan-2020-2021-1-Repaired.docx
@@ -303,7 +303,7 @@
           </mc:Choice>
           <mc:Fallback>
             <w:pict>
-              <v:shapetype w14:anchorId="3E4A5D90" id="_x0000_t32" coordsize="21600,21600" o:spt="32" o:oned="t" path="m,l21600,21600e" filled="f">
+              <v:shapetype w14:anchorId="79B69845" id="_x0000_t32" coordsize="21600,21600" o:spt="32" o:oned="t" path="m,l21600,21600e" filled="f">
                 <v:path arrowok="t" fillok="f" o:connecttype="none"/>
                 <o:lock v:ext="edit" shapetype="t"/>
               </v:shapetype>
@@ -1413,6 +1413,7 @@
           <w:docPartUnique/>
         </w:docPartObj>
       </w:sdtPr>
+      <w:sdtEndPr/>
       <w:sdtContent>
         <w:p>
           <w:pPr>
@@ -3006,6 +3007,7 @@
           <w:docPartUnique/>
         </w:docPartObj>
       </w:sdtPr>
+      <w:sdtEndPr/>
       <w:sdtContent>
         <w:p>
           <w:pPr>
@@ -3023,14 +3025,27 @@
               <w:highlight w:val="lightGray"/>
             </w:rPr>
           </w:pPr>
-          <w:fldSimple w:instr=" TOC \h \u \z ">
-            <w:r>
-              <w:rPr>
-                <w:color w:val="000000"/>
-              </w:rPr>
-              <w:t>No table of figures entries found.</w:t>
-            </w:r>
-          </w:fldSimple>
+          <w:r>
+            <w:fldChar w:fldCharType="begin"/>
+          </w:r>
+          <w:r>
+            <w:instrText xml:space="preserve"> TOC \h \u \z </w:instrText>
+          </w:r>
+          <w:r>
+            <w:fldChar w:fldCharType="separate"/>
+          </w:r>
+          <w:r>
+            <w:rPr>
+              <w:color w:val="000000"/>
+            </w:rPr>
+            <w:t>No table of figures entries found.</w:t>
+          </w:r>
+          <w:r>
+            <w:rPr>
+              <w:color w:val="000000"/>
+            </w:rPr>
+            <w:fldChar w:fldCharType="end"/>
+          </w:r>
         </w:p>
       </w:sdtContent>
     </w:sdt>
@@ -13958,7 +13973,6 @@
       </w:r>
       <w:r>
         <w:rPr>
-          <w:rStyle w:val="Title"/>
           <w:color w:val="FF0000"/>
           <w:sz w:val="28"/>
           <w:szCs w:val="28"/>
@@ -14363,10 +14377,7 @@
         </w:rPr>
       </w:pPr>
       <w:r>
-        <w:t>b</w:t>
-      </w:r>
-      <w:r>
-        <w:t xml:space="preserve">, </w:t>
+        <w:t xml:space="preserve">b, </w:t>
       </w:r>
       <w:proofErr w:type="spellStart"/>
       <w:r>
@@ -14377,13 +14388,29 @@
         <w:rPr>
           <w:lang w:val="vi-VN"/>
         </w:rPr>
-        <w:t xml:space="preserve"> kiếm </w:t>
-      </w:r>
-      <w:r>
-        <w:rPr>
-          <w:lang w:val="vi-VN"/>
-        </w:rPr>
-        <w:t>tuần Tự</w:t>
+        <w:t xml:space="preserve"> kiếm tuần </w:t>
+      </w:r>
+      <w:proofErr w:type="gramStart"/>
+      <w:r>
+        <w:rPr>
+          <w:lang w:val="vi-VN"/>
+        </w:rPr>
+        <w:t>Tự</w:t>
+      </w:r>
+      <w:r>
+        <w:t>(</w:t>
+      </w:r>
+      <w:proofErr w:type="spellStart"/>
+      <w:proofErr w:type="gramEnd"/>
+      <w:r>
+        <w:t>độ</w:t>
+      </w:r>
+      <w:proofErr w:type="spellEnd"/>
+      <w:r>
+        <w:rPr>
+          <w:lang w:val="vi-VN"/>
+        </w:rPr>
+        <w:t xml:space="preserve"> phức tạp: O(n))</w:t>
       </w:r>
     </w:p>
     <w:p>
@@ -14548,13 +14575,7 @@
         <w:rPr>
           <w:lang w:val="vi-VN"/>
         </w:rPr>
-        <w:t>Ki</w:t>
-      </w:r>
-      <w:r>
-        <w:rPr>
-          <w:lang w:val="vi-VN"/>
-        </w:rPr>
-        <w:t>ểm Tra Dữ Liệu Là Mã Sinh Viên Hay Là họ và Tên</w:t>
+        <w:t>Kiểm Tra Dữ Liệu Là Mã Sinh Viên Hay Là họ và Tên</w:t>
       </w:r>
     </w:p>
     <w:p>
@@ -14832,19 +14853,1625 @@
       <w:pPr>
         <w:ind w:firstLine="0"/>
         <w:rPr>
-          <w:lang w:val="vi-VN"/>
-        </w:rPr>
-      </w:pPr>
-      <w:r>
-        <w:rPr>
-          <w:lang w:val="vi-VN"/>
-        </w:rPr>
-        <w:t>3.3.2 Thuật Toán Sắp Xếp Quick sort</w:t>
+          <w:rFonts w:ascii="Verdana" w:hAnsi="Verdana"/>
+          <w:color w:val="222222"/>
+          <w:sz w:val="23"/>
+          <w:szCs w:val="23"/>
+          <w:shd w:val="clear" w:color="auto" w:fill="FFFFFF"/>
+          <w:lang w:val="vi-VN"/>
+        </w:rPr>
+      </w:pPr>
+      <w:r>
+        <w:rPr>
+          <w:lang w:val="vi-VN"/>
+        </w:rPr>
+        <w:t xml:space="preserve">3.3.2 Thuật Toán Sắp Xếp Quick </w:t>
+      </w:r>
+      <w:r>
+        <w:rPr>
+          <w:lang w:val="vi-VN"/>
+        </w:rPr>
+        <w:t xml:space="preserve">sort(Độ Phức Tạp </w:t>
+      </w:r>
+      <w:r>
+        <w:rPr>
+          <w:rFonts w:ascii="Verdana" w:hAnsi="Verdana"/>
+          <w:color w:val="222222"/>
+          <w:sz w:val="23"/>
+          <w:szCs w:val="23"/>
+          <w:shd w:val="clear" w:color="auto" w:fill="FFFFFF"/>
+        </w:rPr>
+        <w:t>O(</w:t>
+      </w:r>
+      <w:proofErr w:type="spellStart"/>
+      <w:r>
+        <w:rPr>
+          <w:rFonts w:ascii="Verdana" w:hAnsi="Verdana"/>
+          <w:color w:val="222222"/>
+          <w:sz w:val="23"/>
+          <w:szCs w:val="23"/>
+          <w:shd w:val="clear" w:color="auto" w:fill="FFFFFF"/>
+        </w:rPr>
+        <w:t>nlog</w:t>
+      </w:r>
+      <w:proofErr w:type="spellEnd"/>
+      <w:r>
+        <w:rPr>
+          <w:rFonts w:ascii="Verdana" w:hAnsi="Verdana"/>
+          <w:color w:val="222222"/>
+          <w:sz w:val="23"/>
+          <w:szCs w:val="23"/>
+          <w:shd w:val="clear" w:color="auto" w:fill="FFFFFF"/>
+        </w:rPr>
+        <w:t>(n))</w:t>
+      </w:r>
+      <w:r>
+        <w:rPr>
+          <w:rFonts w:ascii="Verdana" w:hAnsi="Verdana"/>
+          <w:color w:val="222222"/>
+          <w:sz w:val="23"/>
+          <w:szCs w:val="23"/>
+          <w:shd w:val="clear" w:color="auto" w:fill="FFFFFF"/>
+          <w:lang w:val="vi-VN"/>
+        </w:rPr>
+        <w:t xml:space="preserve"> )</w:t>
       </w:r>
     </w:p>
     <w:p>
       <w:pPr>
         <w:ind w:firstLine="0"/>
+        <w:rPr>
+          <w:lang w:val="vi-VN"/>
+        </w:rPr>
+      </w:pPr>
+      <w:r>
+        <w:rPr>
+          <w:rFonts w:ascii="Verdana" w:hAnsi="Verdana"/>
+          <w:color w:val="222222"/>
+          <w:sz w:val="23"/>
+          <w:szCs w:val="23"/>
+          <w:shd w:val="clear" w:color="auto" w:fill="FFFFFF"/>
+          <w:lang w:val="vi-VN"/>
+        </w:rPr>
+        <w:t xml:space="preserve">-Thuật Toán Phân Đoạn </w:t>
+      </w:r>
+      <w:r>
+        <w:rPr>
+          <w:lang w:val="vi-VN"/>
+        </w:rPr>
+        <w:t xml:space="preserve">các sinh viên có </w:t>
+      </w:r>
+      <w:r>
+        <w:rPr>
+          <w:lang w:val="vi-VN"/>
+        </w:rPr>
+        <w:t>tên(họ lót)</w:t>
+      </w:r>
+      <w:r>
+        <w:rPr>
+          <w:lang w:val="vi-VN"/>
+        </w:rPr>
+        <w:t xml:space="preserve"> lớn hơn chốt sang trái ,các sinh viên có </w:t>
+      </w:r>
+      <w:r>
+        <w:rPr>
+          <w:lang w:val="vi-VN"/>
+        </w:rPr>
+        <w:t>tên(họ lót)</w:t>
+      </w:r>
+      <w:r>
+        <w:rPr>
+          <w:lang w:val="vi-VN"/>
+        </w:rPr>
+        <w:t xml:space="preserve"> nhỏ hơn sang phải Và trả về vị trị sau khi phân đoạn của phần tử chốt</w:t>
+      </w:r>
+      <w:r>
+        <w:t>.</w:t>
+      </w:r>
+    </w:p>
+    <w:p>
+      <w:pPr>
+        <w:ind w:firstLine="0"/>
+        <w:rPr>
+          <w:rFonts w:ascii="Verdana" w:hAnsi="Verdana"/>
+          <w:color w:val="222222"/>
+          <w:sz w:val="23"/>
+          <w:szCs w:val="23"/>
+          <w:shd w:val="clear" w:color="auto" w:fill="FFFFFF"/>
+          <w:lang w:val="vi-VN"/>
+        </w:rPr>
+      </w:pPr>
+    </w:p>
+    <w:p>
+      <w:pPr>
+        <w:rPr>
+          <w:lang w:val="vi-VN"/>
+        </w:rPr>
+      </w:pPr>
+      <w:r>
+        <w:rPr>
+          <w:lang w:val="vi-VN"/>
+        </w:rPr>
+        <w:t xml:space="preserve">        </w:t>
+      </w:r>
+      <w:r>
+        <w:rPr>
+          <w:lang w:val="vi-VN"/>
+        </w:rPr>
+        <w:t>+Khởi Tạo Các Biến:</w:t>
+      </w:r>
+    </w:p>
+    <w:p>
+      <w:pPr>
+        <w:ind w:left="2160" w:firstLine="0"/>
+        <w:rPr>
+          <w:lang w:val="vi-VN"/>
+        </w:rPr>
+      </w:pPr>
+      <w:r>
+        <w:rPr>
+          <w:lang w:val="vi-VN"/>
+        </w:rPr>
+        <w:t xml:space="preserve">    </w:t>
+      </w:r>
+      <w:r>
+        <w:rPr>
+          <w:lang w:val="vi-VN"/>
+        </w:rPr>
+        <w:t>char pivot[10];</w:t>
+      </w:r>
+    </w:p>
+    <w:p>
+      <w:pPr>
+        <w:ind w:left="2160" w:firstLine="0"/>
+        <w:rPr>
+          <w:lang w:val="vi-VN"/>
+        </w:rPr>
+      </w:pPr>
+      <w:r>
+        <w:rPr>
+          <w:lang w:val="vi-VN"/>
+        </w:rPr>
+        <w:t xml:space="preserve">    strcpy( pivot, student[high].name.last_name ) ;</w:t>
+      </w:r>
+    </w:p>
+    <w:p>
+      <w:pPr>
+        <w:ind w:left="2160" w:firstLine="0"/>
+        <w:rPr>
+          <w:lang w:val="vi-VN"/>
+        </w:rPr>
+      </w:pPr>
+      <w:r>
+        <w:rPr>
+          <w:lang w:val="vi-VN"/>
+        </w:rPr>
+        <w:t xml:space="preserve">    int left = low;</w:t>
+      </w:r>
+      <w:r>
+        <w:rPr>
+          <w:lang w:val="vi-VN"/>
+        </w:rPr>
+        <w:t xml:space="preserve"> </w:t>
+      </w:r>
+    </w:p>
+    <w:p>
+      <w:pPr>
+        <w:ind w:left="2160" w:firstLine="0"/>
+        <w:rPr>
+          <w:lang w:val="vi-VN"/>
+        </w:rPr>
+      </w:pPr>
+      <w:r>
+        <w:rPr>
+          <w:lang w:val="vi-VN"/>
+        </w:rPr>
+        <w:t xml:space="preserve">    int right = high - 1;</w:t>
+      </w:r>
+    </w:p>
+    <w:p>
+      <w:pPr>
+        <w:ind w:left="1440" w:firstLine="0"/>
+        <w:rPr>
+          <w:lang w:val="vi-VN"/>
+        </w:rPr>
+      </w:pPr>
+      <w:r>
+        <w:rPr>
+          <w:lang w:val="vi-VN"/>
+        </w:rPr>
+        <w:t>+Tiến Hành Phân đoạn Danh sách sinh viên</w:t>
+      </w:r>
+    </w:p>
+    <w:p>
+      <w:pPr>
+        <w:ind w:left="2160" w:firstLine="0"/>
+        <w:rPr>
+          <w:lang w:val="vi-VN"/>
+        </w:rPr>
+      </w:pPr>
+      <w:r>
+        <w:rPr>
+          <w:lang w:val="vi-VN"/>
+        </w:rPr>
+        <w:t>while(true){</w:t>
+      </w:r>
+    </w:p>
+    <w:p>
+      <w:pPr>
+        <w:ind w:left="2160" w:firstLine="0"/>
+        <w:rPr>
+          <w:lang w:val="vi-VN"/>
+        </w:rPr>
+      </w:pPr>
+      <w:r>
+        <w:rPr>
+          <w:lang w:val="vi-VN"/>
+        </w:rPr>
+        <w:t xml:space="preserve">         </w:t>
+      </w:r>
+      <w:r>
+        <w:rPr>
+          <w:lang w:val="vi-VN"/>
+        </w:rPr>
+        <w:t>if(flag==1){</w:t>
+      </w:r>
+    </w:p>
+    <w:p>
+      <w:pPr>
+        <w:ind w:left="2160" w:firstLine="0"/>
+        <w:rPr>
+          <w:lang w:val="vi-VN"/>
+        </w:rPr>
+      </w:pPr>
+      <w:r>
+        <w:rPr>
+          <w:lang w:val="vi-VN"/>
+        </w:rPr>
+        <w:t xml:space="preserve">        </w:t>
+      </w:r>
+      <w:r>
+        <w:rPr>
+          <w:lang w:val="vi-VN"/>
+        </w:rPr>
+        <w:t xml:space="preserve">             </w:t>
+      </w:r>
+      <w:r>
+        <w:rPr>
+          <w:lang w:val="vi-VN"/>
+        </w:rPr>
+        <w:t>while( left &lt;= right &amp;&amp; stricmp(pivot,student[left].name.last_name) &gt; 0 )</w:t>
+      </w:r>
+    </w:p>
+    <w:p>
+      <w:pPr>
+        <w:ind w:left="2160" w:firstLine="0"/>
+        <w:rPr>
+          <w:lang w:val="vi-VN"/>
+        </w:rPr>
+      </w:pPr>
+      <w:r>
+        <w:rPr>
+          <w:lang w:val="vi-VN"/>
+        </w:rPr>
+        <w:t xml:space="preserve">             left++;</w:t>
+      </w:r>
+    </w:p>
+    <w:p>
+      <w:pPr>
+        <w:ind w:left="2160" w:firstLine="0"/>
+        <w:rPr>
+          <w:lang w:val="vi-VN"/>
+        </w:rPr>
+      </w:pPr>
+      <w:r>
+        <w:rPr>
+          <w:lang w:val="vi-VN"/>
+        </w:rPr>
+        <w:t xml:space="preserve">        </w:t>
+      </w:r>
+      <w:r>
+        <w:rPr>
+          <w:lang w:val="vi-VN"/>
+        </w:rPr>
+        <w:t xml:space="preserve">               </w:t>
+      </w:r>
+      <w:r>
+        <w:rPr>
+          <w:lang w:val="vi-VN"/>
+        </w:rPr>
+        <w:t>while(right &gt;= left &amp;&amp; stricmp(pivot,student[right].name.last_name) &lt; 0)</w:t>
+      </w:r>
+    </w:p>
+    <w:p>
+      <w:pPr>
+        <w:ind w:left="2160" w:firstLine="0"/>
+        <w:rPr>
+          <w:lang w:val="vi-VN"/>
+        </w:rPr>
+      </w:pPr>
+      <w:r>
+        <w:rPr>
+          <w:lang w:val="vi-VN"/>
+        </w:rPr>
+        <w:lastRenderedPageBreak/>
+        <w:t xml:space="preserve">            </w:t>
+      </w:r>
+      <w:r>
+        <w:rPr>
+          <w:lang w:val="vi-VN"/>
+        </w:rPr>
+        <w:t xml:space="preserve">       </w:t>
+      </w:r>
+      <w:r>
+        <w:rPr>
+          <w:lang w:val="vi-VN"/>
+        </w:rPr>
+        <w:t xml:space="preserve"> right--;</w:t>
+      </w:r>
+    </w:p>
+    <w:p>
+      <w:pPr>
+        <w:ind w:left="2160" w:firstLine="0"/>
+        <w:rPr>
+          <w:lang w:val="vi-VN"/>
+        </w:rPr>
+      </w:pPr>
+      <w:r>
+        <w:rPr>
+          <w:lang w:val="vi-VN"/>
+        </w:rPr>
+        <w:t>}else {</w:t>
+      </w:r>
+    </w:p>
+    <w:p>
+      <w:pPr>
+        <w:ind w:left="2160" w:firstLine="0"/>
+        <w:rPr>
+          <w:lang w:val="vi-VN"/>
+        </w:rPr>
+      </w:pPr>
+      <w:r>
+        <w:rPr>
+          <w:lang w:val="vi-VN"/>
+        </w:rPr>
+        <w:t xml:space="preserve">                   </w:t>
+      </w:r>
+      <w:r>
+        <w:rPr>
+          <w:lang w:val="vi-VN"/>
+        </w:rPr>
+        <w:t>while( left &lt;= right &amp;&amp; stricmp( pivot, student[left].name.first_name ) &gt; 0)</w:t>
+      </w:r>
+    </w:p>
+    <w:p>
+      <w:pPr>
+        <w:ind w:left="2160" w:firstLine="0"/>
+        <w:rPr>
+          <w:lang w:val="vi-VN"/>
+        </w:rPr>
+      </w:pPr>
+      <w:r>
+        <w:rPr>
+          <w:lang w:val="vi-VN"/>
+        </w:rPr>
+        <w:t xml:space="preserve">             left++;</w:t>
+      </w:r>
+    </w:p>
+    <w:p>
+      <w:pPr>
+        <w:ind w:left="2160" w:firstLine="0"/>
+        <w:rPr>
+          <w:lang w:val="vi-VN"/>
+        </w:rPr>
+      </w:pPr>
+      <w:r>
+        <w:rPr>
+          <w:lang w:val="vi-VN"/>
+        </w:rPr>
+        <w:tab/>
+        <w:t xml:space="preserve">        while(right &gt;= left &amp;&amp; stricmp( pivot , </w:t>
+      </w:r>
+      <w:r>
+        <w:rPr>
+          <w:lang w:val="vi-VN"/>
+        </w:rPr>
+        <w:t xml:space="preserve"> </w:t>
+      </w:r>
+      <w:r>
+        <w:rPr>
+          <w:lang w:val="vi-VN"/>
+        </w:rPr>
+        <w:t>student[right].name.first_name ) &lt; 0)</w:t>
+      </w:r>
+    </w:p>
+    <w:p>
+      <w:pPr>
+        <w:ind w:left="2160" w:firstLine="0"/>
+        <w:rPr>
+          <w:lang w:val="vi-VN"/>
+        </w:rPr>
+      </w:pPr>
+      <w:r>
+        <w:rPr>
+          <w:lang w:val="vi-VN"/>
+        </w:rPr>
+        <w:tab/>
+        <w:t xml:space="preserve">             right--;</w:t>
+      </w:r>
+    </w:p>
+    <w:p>
+      <w:pPr>
+        <w:ind w:left="2160" w:firstLine="0"/>
+        <w:rPr>
+          <w:lang w:val="vi-VN"/>
+        </w:rPr>
+      </w:pPr>
+      <w:r>
+        <w:rPr>
+          <w:lang w:val="vi-VN"/>
+        </w:rPr>
+        <w:t>}</w:t>
+      </w:r>
+    </w:p>
+    <w:p>
+      <w:pPr>
+        <w:ind w:left="2160" w:firstLine="0"/>
+        <w:rPr>
+          <w:lang w:val="vi-VN"/>
+        </w:rPr>
+      </w:pPr>
+      <w:r>
+        <w:rPr>
+          <w:lang w:val="vi-VN"/>
+        </w:rPr>
+        <w:t xml:space="preserve">        if (left &gt;= right) break;</w:t>
+      </w:r>
+    </w:p>
+    <w:p>
+      <w:pPr>
+        <w:ind w:left="2160" w:firstLine="0"/>
+        <w:rPr>
+          <w:lang w:val="vi-VN"/>
+        </w:rPr>
+      </w:pPr>
+      <w:r>
+        <w:rPr>
+          <w:lang w:val="vi-VN"/>
+        </w:rPr>
+        <w:t xml:space="preserve">        swap( student[left] , student[right] );</w:t>
+      </w:r>
+    </w:p>
+    <w:p>
+      <w:pPr>
+        <w:ind w:left="2160" w:firstLine="0"/>
+        <w:rPr>
+          <w:lang w:val="vi-VN"/>
+        </w:rPr>
+      </w:pPr>
+      <w:r>
+        <w:rPr>
+          <w:lang w:val="vi-VN"/>
+        </w:rPr>
+        <w:t xml:space="preserve">        left++;</w:t>
+      </w:r>
+    </w:p>
+    <w:p>
+      <w:pPr>
+        <w:ind w:left="2160" w:firstLine="0"/>
+        <w:rPr>
+          <w:lang w:val="vi-VN"/>
+        </w:rPr>
+      </w:pPr>
+      <w:r>
+        <w:rPr>
+          <w:lang w:val="vi-VN"/>
+        </w:rPr>
+        <w:t xml:space="preserve">        right--;</w:t>
+      </w:r>
+    </w:p>
+    <w:p>
+      <w:pPr>
+        <w:ind w:left="2160" w:firstLine="0"/>
+        <w:rPr>
+          <w:lang w:val="vi-VN"/>
+        </w:rPr>
+      </w:pPr>
+      <w:r>
+        <w:rPr>
+          <w:lang w:val="vi-VN"/>
+        </w:rPr>
+        <w:t xml:space="preserve">    }</w:t>
+      </w:r>
+    </w:p>
+    <w:p>
+      <w:pPr>
+        <w:ind w:left="2160" w:firstLine="0"/>
+        <w:rPr>
+          <w:lang w:val="vi-VN"/>
+        </w:rPr>
+      </w:pPr>
+      <w:r>
+        <w:rPr>
+          <w:lang w:val="vi-VN"/>
+        </w:rPr>
+        <w:t xml:space="preserve">    swap( student[left] , student[high] );</w:t>
+      </w:r>
+    </w:p>
+    <w:p>
+      <w:pPr>
+        <w:ind w:left="1440"/>
+        <w:rPr>
+          <w:lang w:val="vi-VN"/>
+        </w:rPr>
+      </w:pPr>
+      <w:r>
+        <w:rPr>
+          <w:lang w:val="vi-VN"/>
+        </w:rPr>
+        <w:t xml:space="preserve">+Trả về vị trí Phần Tử chốt </w:t>
+      </w:r>
+    </w:p>
+    <w:p>
+      <w:pPr>
+        <w:ind w:left="1440"/>
+        <w:rPr>
+          <w:lang w:val="vi-VN"/>
+        </w:rPr>
+      </w:pPr>
+      <w:r>
+        <w:rPr>
+          <w:lang w:val="vi-VN"/>
+        </w:rPr>
+        <w:t xml:space="preserve">      </w:t>
+      </w:r>
+      <w:r>
+        <w:rPr>
+          <w:lang w:val="vi-VN"/>
+        </w:rPr>
+        <w:t>return left;</w:t>
+      </w:r>
+    </w:p>
+    <w:p>
+      <w:pPr>
+        <w:ind w:firstLine="0"/>
+        <w:rPr>
+          <w:rFonts w:ascii="Verdana" w:hAnsi="Verdana"/>
+          <w:color w:val="222222"/>
+          <w:sz w:val="23"/>
+          <w:szCs w:val="23"/>
+          <w:shd w:val="clear" w:color="auto" w:fill="FFFFFF"/>
+          <w:lang w:val="vi-VN"/>
+        </w:rPr>
+      </w:pPr>
+      <w:r>
+        <w:rPr>
+          <w:rFonts w:ascii="Verdana" w:hAnsi="Verdana"/>
+          <w:color w:val="222222"/>
+          <w:sz w:val="23"/>
+          <w:szCs w:val="23"/>
+          <w:shd w:val="clear" w:color="auto" w:fill="FFFFFF"/>
+          <w:lang w:val="vi-VN"/>
+        </w:rPr>
+        <w:t>-Đầu Tiên Sẽ Tiến Hành Sắp Xếp Danh Sách Theo Tên</w:t>
+      </w:r>
+    </w:p>
+    <w:p>
+      <w:pPr>
+        <w:ind w:firstLine="0"/>
+        <w:rPr>
+          <w:rFonts w:ascii="Verdana" w:hAnsi="Verdana"/>
+          <w:color w:val="222222"/>
+          <w:sz w:val="23"/>
+          <w:szCs w:val="23"/>
+          <w:shd w:val="clear" w:color="auto" w:fill="FFFFFF"/>
+          <w:lang w:val="vi-VN"/>
+        </w:rPr>
+      </w:pPr>
+      <w:r>
+        <w:rPr>
+          <w:rFonts w:ascii="Verdana" w:hAnsi="Verdana"/>
+          <w:color w:val="222222"/>
+          <w:sz w:val="23"/>
+          <w:szCs w:val="23"/>
+          <w:shd w:val="clear" w:color="auto" w:fill="FFFFFF"/>
+          <w:lang w:val="vi-VN"/>
+        </w:rPr>
+        <w:t xml:space="preserve">                 Step 1:Tiến Hành Phân Đoạn mảng  </w:t>
+      </w:r>
+    </w:p>
+    <w:p>
+      <w:pPr>
+        <w:ind w:left="1440" w:firstLine="0"/>
+        <w:rPr>
+          <w:lang w:val="vi-VN"/>
+        </w:rPr>
+      </w:pPr>
+      <w:r>
+        <w:rPr>
+          <w:lang w:val="vi-VN"/>
+        </w:rPr>
+        <w:t xml:space="preserve">Step </w:t>
+      </w:r>
+      <w:r>
+        <w:rPr>
+          <w:lang w:val="vi-VN"/>
+        </w:rPr>
+        <w:t>2</w:t>
+      </w:r>
+      <w:r>
+        <w:rPr>
+          <w:lang w:val="vi-VN"/>
+        </w:rPr>
+        <w:t xml:space="preserve">: </w:t>
+      </w:r>
+      <w:r>
+        <w:rPr>
+          <w:lang w:val="vi-VN"/>
+        </w:rPr>
+        <w:t>sau khi phân đoạn mảng</w:t>
+      </w:r>
+      <w:r>
+        <w:rPr>
+          <w:lang w:val="vi-VN"/>
+        </w:rPr>
+        <w:t xml:space="preserve"> ta sẽ có 2 mảng con: mảng bên trai của x và mảng bên phải của x. Tiếp tục công việc với mỗi mảng con(chọn pivot, phân đoạn) cho tới khi mảng được sắp xếp.</w:t>
+      </w:r>
+    </w:p>
+    <w:p>
+      <w:pPr>
+        <w:ind w:left="2160" w:firstLine="0"/>
+        <w:rPr>
+          <w:lang w:val="vi-VN"/>
+        </w:rPr>
+      </w:pPr>
+      <w:r>
+        <w:rPr>
+          <w:lang w:val="vi-VN"/>
+        </w:rPr>
+        <w:t>void quickSort_last_name_step1( SV student[] , int low , int high )</w:t>
+      </w:r>
+    </w:p>
+    <w:p>
+      <w:pPr>
+        <w:ind w:left="2160" w:firstLine="0"/>
+        <w:rPr>
+          <w:lang w:val="vi-VN"/>
+        </w:rPr>
+      </w:pPr>
+      <w:r>
+        <w:rPr>
+          <w:lang w:val="vi-VN"/>
+        </w:rPr>
+        <w:t>{</w:t>
+      </w:r>
+    </w:p>
+    <w:p>
+      <w:pPr>
+        <w:ind w:left="2160" w:firstLine="0"/>
+        <w:rPr>
+          <w:lang w:val="vi-VN"/>
+        </w:rPr>
+      </w:pPr>
+      <w:r>
+        <w:rPr>
+          <w:lang w:val="vi-VN"/>
+        </w:rPr>
+        <w:t xml:space="preserve">    </w:t>
+      </w:r>
+      <w:r>
+        <w:rPr>
+          <w:lang w:val="vi-VN"/>
+        </w:rPr>
+        <w:t>if (low &lt; high)</w:t>
+      </w:r>
+    </w:p>
+    <w:p>
+      <w:pPr>
+        <w:ind w:left="2160" w:firstLine="0"/>
+        <w:rPr>
+          <w:lang w:val="vi-VN"/>
+        </w:rPr>
+      </w:pPr>
+      <w:r>
+        <w:rPr>
+          <w:lang w:val="vi-VN"/>
+        </w:rPr>
+        <w:t xml:space="preserve">    {  </w:t>
+      </w:r>
+    </w:p>
+    <w:p>
+      <w:pPr>
+        <w:ind w:left="2160" w:firstLine="0"/>
+        <w:rPr>
+          <w:lang w:val="vi-VN"/>
+        </w:rPr>
+      </w:pPr>
+      <w:r>
+        <w:rPr>
+          <w:lang w:val="vi-VN"/>
+        </w:rPr>
+        <w:t xml:space="preserve">        int pi = </w:t>
+      </w:r>
+      <w:r>
+        <w:rPr>
+          <w:lang w:val="vi-VN"/>
+        </w:rPr>
+        <w:t>partition</w:t>
+      </w:r>
+      <w:r>
+        <w:rPr>
+          <w:lang w:val="vi-VN"/>
+        </w:rPr>
+        <w:t xml:space="preserve"> </w:t>
+      </w:r>
+      <w:r>
+        <w:rPr>
+          <w:lang w:val="vi-VN"/>
+        </w:rPr>
+        <w:t xml:space="preserve">( student, low, </w:t>
+      </w:r>
+      <w:r>
+        <w:rPr>
+          <w:lang w:val="vi-VN"/>
+        </w:rPr>
+        <w:t>high,1</w:t>
+      </w:r>
+      <w:r>
+        <w:rPr>
+          <w:lang w:val="vi-VN"/>
+        </w:rPr>
+        <w:t>);</w:t>
+      </w:r>
+    </w:p>
+    <w:p>
+      <w:pPr>
+        <w:ind w:left="2160" w:firstLine="0"/>
+        <w:rPr>
+          <w:lang w:val="vi-VN"/>
+        </w:rPr>
+      </w:pPr>
+      <w:r>
+        <w:rPr>
+          <w:lang w:val="vi-VN"/>
+        </w:rPr>
+        <w:lastRenderedPageBreak/>
+        <w:t xml:space="preserve">        quickSort_last_name_step1( student , low , pi-1 );</w:t>
+      </w:r>
+    </w:p>
+    <w:p>
+      <w:pPr>
+        <w:ind w:left="2160" w:firstLine="0"/>
+        <w:rPr>
+          <w:lang w:val="vi-VN"/>
+        </w:rPr>
+      </w:pPr>
+      <w:r>
+        <w:rPr>
+          <w:lang w:val="vi-VN"/>
+        </w:rPr>
+        <w:t xml:space="preserve">        quickSort_last_name_step1( student , pi+1 , high );</w:t>
+      </w:r>
+    </w:p>
+    <w:p>
+      <w:pPr>
+        <w:ind w:left="2160" w:firstLine="0"/>
+        <w:rPr>
+          <w:lang w:val="vi-VN"/>
+        </w:rPr>
+      </w:pPr>
+      <w:r>
+        <w:rPr>
+          <w:lang w:val="vi-VN"/>
+        </w:rPr>
+        <w:t xml:space="preserve">    }</w:t>
+      </w:r>
+    </w:p>
+    <w:p>
+      <w:pPr>
+        <w:ind w:left="2160" w:firstLine="0"/>
+        <w:rPr>
+          <w:lang w:val="vi-VN"/>
+        </w:rPr>
+      </w:pPr>
+      <w:r>
+        <w:rPr>
+          <w:lang w:val="vi-VN"/>
+        </w:rPr>
+        <w:t>}</w:t>
+      </w:r>
+    </w:p>
+    <w:p>
+      <w:pPr>
+        <w:ind w:firstLine="0"/>
+        <w:rPr>
+          <w:lang w:val="vi-VN"/>
+        </w:rPr>
+      </w:pPr>
+      <w:r>
+        <w:rPr>
+          <w:lang w:val="vi-VN"/>
+        </w:rPr>
+        <w:t>-</w:t>
+      </w:r>
+      <w:r>
+        <w:rPr>
+          <w:lang w:val="vi-VN"/>
+        </w:rPr>
+        <w:t>Tiếp Theo Săp Xếp Các Sinh vien có tên trùng nhau</w:t>
+      </w:r>
+    </w:p>
+    <w:p>
+      <w:pPr>
+        <w:ind w:firstLine="0"/>
+        <w:rPr>
+          <w:lang w:val="vi-VN"/>
+        </w:rPr>
+      </w:pPr>
+      <w:r>
+        <w:rPr>
+          <w:lang w:val="vi-VN"/>
+        </w:rPr>
+        <w:t xml:space="preserve">           Step 1:Khởi tạo các biến</w:t>
+      </w:r>
+    </w:p>
+    <w:p>
+      <w:pPr>
+        <w:ind w:left="1440" w:firstLine="0"/>
+        <w:rPr>
+          <w:lang w:val="vi-VN"/>
+        </w:rPr>
+      </w:pPr>
+      <w:r>
+        <w:rPr>
+          <w:lang w:val="vi-VN"/>
+        </w:rPr>
+        <w:t>int bien_trung_gian=0;</w:t>
+      </w:r>
+    </w:p>
+    <w:p>
+      <w:pPr>
+        <w:ind w:left="1440" w:firstLine="0"/>
+        <w:rPr>
+          <w:lang w:val="vi-VN"/>
+        </w:rPr>
+      </w:pPr>
+      <w:r>
+        <w:rPr>
+          <w:lang w:val="vi-VN"/>
+        </w:rPr>
+        <w:t xml:space="preserve">    char lastname[10];</w:t>
+      </w:r>
+    </w:p>
+    <w:p>
+      <w:pPr>
+        <w:rPr>
+          <w:lang w:val="vi-VN"/>
+        </w:rPr>
+      </w:pPr>
+      <w:r>
+        <w:rPr>
+          <w:lang w:val="vi-VN"/>
+        </w:rPr>
+        <w:t>Step 2:Tiến Hành Phân Đoạn Các Sinh viên có tên Trùng Nhau Để Tiến Hành so sánh.</w:t>
+      </w:r>
+      <w:r>
+        <w:rPr>
+          <w:lang w:val="vi-VN"/>
+        </w:rPr>
+        <w:t xml:space="preserve"> </w:t>
+      </w:r>
+      <w:r>
+        <w:rPr>
+          <w:lang w:val="vi-VN"/>
+        </w:rPr>
+        <w:t>Sắp Xếp Các cặp Sinh viên trùng nhau Cho đến hết Mảng</w:t>
+      </w:r>
+    </w:p>
+    <w:p>
+      <w:pPr>
+        <w:ind w:left="720"/>
+        <w:rPr>
+          <w:lang w:val="vi-VN"/>
+        </w:rPr>
+      </w:pPr>
+      <w:r>
+        <w:rPr>
+          <w:lang w:val="vi-VN"/>
+        </w:rPr>
+        <w:t>strcpy(lastname,student[0].name.last_name);</w:t>
+      </w:r>
+    </w:p>
+    <w:p>
+      <w:pPr>
+        <w:ind w:left="720"/>
+        <w:rPr>
+          <w:lang w:val="vi-VN"/>
+        </w:rPr>
+      </w:pPr>
+      <w:r>
+        <w:rPr>
+          <w:lang w:val="vi-VN"/>
+        </w:rPr>
+        <w:t xml:space="preserve">    for(int i = 1 ; i &lt; total_number_of_students ; i++){</w:t>
+      </w:r>
+    </w:p>
+    <w:p>
+      <w:pPr>
+        <w:ind w:left="720"/>
+        <w:rPr>
+          <w:lang w:val="vi-VN"/>
+        </w:rPr>
+      </w:pPr>
+      <w:r>
+        <w:rPr>
+          <w:lang w:val="vi-VN"/>
+        </w:rPr>
+        <w:t xml:space="preserve">        if( stricmp(lastname,student[i].name.last_name) != 0 || i == total_number_of_students-1 )</w:t>
+      </w:r>
+    </w:p>
+    <w:p>
+      <w:pPr>
+        <w:ind w:left="720"/>
+        <w:rPr>
+          <w:lang w:val="vi-VN"/>
+        </w:rPr>
+      </w:pPr>
+      <w:r>
+        <w:rPr>
+          <w:lang w:val="vi-VN"/>
+        </w:rPr>
+        <w:t xml:space="preserve">        {</w:t>
+      </w:r>
+    </w:p>
+    <w:p>
+      <w:pPr>
+        <w:ind w:left="720"/>
+        <w:rPr>
+          <w:lang w:val="vi-VN"/>
+        </w:rPr>
+      </w:pPr>
+      <w:r>
+        <w:rPr>
+          <w:lang w:val="vi-VN"/>
+        </w:rPr>
+        <w:t xml:space="preserve">            quickSort_first_name_step2(student,bien_trung_gian,i-1);</w:t>
+      </w:r>
+    </w:p>
+    <w:p>
+      <w:pPr>
+        <w:ind w:left="720"/>
+        <w:rPr>
+          <w:lang w:val="vi-VN"/>
+        </w:rPr>
+      </w:pPr>
+      <w:r>
+        <w:rPr>
+          <w:lang w:val="vi-VN"/>
+        </w:rPr>
+        <w:t xml:space="preserve">            bien_trung_gian = i;  </w:t>
+      </w:r>
+    </w:p>
+    <w:p>
+      <w:pPr>
+        <w:ind w:left="720"/>
+        <w:rPr>
+          <w:lang w:val="vi-VN"/>
+        </w:rPr>
+      </w:pPr>
+      <w:r>
+        <w:rPr>
+          <w:lang w:val="vi-VN"/>
+        </w:rPr>
+        <w:t xml:space="preserve">            strcpy(lastname,student[i].name.last_name);</w:t>
+      </w:r>
+    </w:p>
+    <w:p>
+      <w:pPr>
+        <w:ind w:left="720"/>
+        <w:rPr>
+          <w:lang w:val="vi-VN"/>
+        </w:rPr>
+      </w:pPr>
+      <w:r>
+        <w:rPr>
+          <w:lang w:val="vi-VN"/>
+        </w:rPr>
+        <w:t xml:space="preserve">        }</w:t>
+      </w:r>
+    </w:p>
+    <w:p>
+      <w:pPr>
+        <w:ind w:left="720"/>
+        <w:rPr>
+          <w:lang w:val="vi-VN"/>
+        </w:rPr>
+      </w:pPr>
+    </w:p>
+    <w:p>
+      <w:pPr>
+        <w:ind w:left="720"/>
+        <w:rPr>
+          <w:lang w:val="vi-VN"/>
+        </w:rPr>
+      </w:pPr>
+    </w:p>
+    <w:p>
+      <w:pPr>
+        <w:ind w:left="720"/>
+        <w:rPr>
+          <w:lang w:val="vi-VN"/>
+        </w:rPr>
+      </w:pPr>
+      <w:r>
+        <w:rPr>
+          <w:lang w:val="vi-VN"/>
+        </w:rPr>
+        <w:t xml:space="preserve">    }</w:t>
+      </w:r>
+    </w:p>
+    <w:p>
+      <w:pPr>
+        <w:ind w:firstLine="0"/>
+        <w:rPr>
+          <w:lang w:val="vi-VN"/>
+        </w:rPr>
+      </w:pPr>
+      <w:r>
+        <w:rPr>
+          <w:lang w:val="vi-VN"/>
+        </w:rPr>
+        <w:t>3.3.3 Thuật Toán xóa Một Sinh Viên</w:t>
+      </w:r>
+    </w:p>
+    <w:p>
+      <w:pPr>
+        <w:ind w:firstLine="0"/>
+        <w:rPr>
+          <w:lang w:val="vi-VN"/>
+        </w:rPr>
+      </w:pPr>
+      <w:r>
+        <w:rPr>
+          <w:lang w:val="vi-VN"/>
+        </w:rPr>
+        <w:t xml:space="preserve">   Step 1:tìm kiếm Sinh Viên tên  hoặc mã sinh viên</w:t>
+      </w:r>
+    </w:p>
+    <w:p>
+      <w:pPr>
+        <w:shd w:val="clear" w:color="auto" w:fill="FFFFFF"/>
+        <w:spacing w:before="100" w:beforeAutospacing="1" w:after="150" w:line="240" w:lineRule="auto"/>
+        <w:ind w:firstLine="0"/>
+        <w:rPr>
+          <w:rFonts w:ascii="Verdana" w:hAnsi="Verdana"/>
+          <w:color w:val="222222"/>
+          <w:sz w:val="23"/>
+          <w:szCs w:val="23"/>
+        </w:rPr>
+      </w:pPr>
+      <w:r>
+        <w:rPr>
+          <w:lang w:val="vi-VN"/>
+        </w:rPr>
+        <w:t xml:space="preserve">  Step 2:</w:t>
+      </w:r>
+      <w:r>
+        <w:rPr>
+          <w:rFonts w:ascii="Verdana" w:hAnsi="Verdana"/>
+          <w:color w:val="222222"/>
+          <w:sz w:val="23"/>
+          <w:szCs w:val="23"/>
+        </w:rPr>
+        <w:t xml:space="preserve"> </w:t>
+      </w:r>
+      <w:proofErr w:type="spellStart"/>
+      <w:r>
+        <w:rPr>
+          <w:rFonts w:ascii="Verdana" w:hAnsi="Verdana"/>
+          <w:color w:val="222222"/>
+          <w:sz w:val="23"/>
+          <w:szCs w:val="23"/>
+        </w:rPr>
+        <w:t>Dịch</w:t>
+      </w:r>
+      <w:proofErr w:type="spellEnd"/>
+      <w:r>
+        <w:rPr>
+          <w:rFonts w:ascii="Verdana" w:hAnsi="Verdana"/>
+          <w:color w:val="222222"/>
+          <w:sz w:val="23"/>
+          <w:szCs w:val="23"/>
+        </w:rPr>
+        <w:t xml:space="preserve"> </w:t>
+      </w:r>
+      <w:proofErr w:type="spellStart"/>
+      <w:r>
+        <w:rPr>
+          <w:rFonts w:ascii="Verdana" w:hAnsi="Verdana"/>
+          <w:color w:val="222222"/>
+          <w:sz w:val="23"/>
+          <w:szCs w:val="23"/>
+        </w:rPr>
+        <w:t>chuyển</w:t>
+      </w:r>
+      <w:proofErr w:type="spellEnd"/>
+      <w:r>
+        <w:rPr>
+          <w:rFonts w:ascii="Verdana" w:hAnsi="Verdana"/>
+          <w:color w:val="222222"/>
+          <w:sz w:val="23"/>
+          <w:szCs w:val="23"/>
+        </w:rPr>
+        <w:t xml:space="preserve"> </w:t>
+      </w:r>
+      <w:proofErr w:type="spellStart"/>
+      <w:r>
+        <w:rPr>
+          <w:rFonts w:ascii="Verdana" w:hAnsi="Verdana"/>
+          <w:color w:val="222222"/>
+          <w:sz w:val="23"/>
+          <w:szCs w:val="23"/>
+        </w:rPr>
+        <w:t>mảng</w:t>
+      </w:r>
+      <w:proofErr w:type="spellEnd"/>
+      <w:r>
+        <w:rPr>
+          <w:rFonts w:ascii="Verdana" w:hAnsi="Verdana"/>
+          <w:color w:val="222222"/>
+          <w:sz w:val="23"/>
+          <w:szCs w:val="23"/>
+        </w:rPr>
+        <w:t xml:space="preserve"> </w:t>
+      </w:r>
+      <w:proofErr w:type="spellStart"/>
+      <w:r>
+        <w:rPr>
+          <w:rFonts w:ascii="Verdana" w:hAnsi="Verdana"/>
+          <w:color w:val="222222"/>
+          <w:sz w:val="23"/>
+          <w:szCs w:val="23"/>
+        </w:rPr>
+        <w:t>lùi</w:t>
+      </w:r>
+      <w:proofErr w:type="spellEnd"/>
+      <w:r>
+        <w:rPr>
+          <w:rFonts w:ascii="Verdana" w:hAnsi="Verdana"/>
+          <w:color w:val="222222"/>
+          <w:sz w:val="23"/>
+          <w:szCs w:val="23"/>
+        </w:rPr>
+        <w:t xml:space="preserve"> 1 </w:t>
+      </w:r>
+      <w:proofErr w:type="spellStart"/>
+      <w:r>
+        <w:rPr>
+          <w:rFonts w:ascii="Verdana" w:hAnsi="Verdana"/>
+          <w:color w:val="222222"/>
+          <w:sz w:val="23"/>
+          <w:szCs w:val="23"/>
+        </w:rPr>
+        <w:t>chỉ</w:t>
+      </w:r>
+      <w:proofErr w:type="spellEnd"/>
+      <w:r>
+        <w:rPr>
+          <w:rFonts w:ascii="Verdana" w:hAnsi="Verdana"/>
+          <w:color w:val="222222"/>
+          <w:sz w:val="23"/>
+          <w:szCs w:val="23"/>
+        </w:rPr>
+        <w:t xml:space="preserve"> </w:t>
+      </w:r>
+      <w:proofErr w:type="spellStart"/>
+      <w:r>
+        <w:rPr>
+          <w:rFonts w:ascii="Verdana" w:hAnsi="Verdana"/>
+          <w:color w:val="222222"/>
+          <w:sz w:val="23"/>
+          <w:szCs w:val="23"/>
+        </w:rPr>
+        <w:t>số</w:t>
+      </w:r>
+      <w:proofErr w:type="spellEnd"/>
+      <w:r>
+        <w:rPr>
+          <w:rFonts w:ascii="Verdana" w:hAnsi="Verdana"/>
+          <w:color w:val="222222"/>
+          <w:sz w:val="23"/>
+          <w:szCs w:val="23"/>
+        </w:rPr>
+        <w:t xml:space="preserve"> – </w:t>
+      </w:r>
+      <w:proofErr w:type="spellStart"/>
+      <w:r>
+        <w:rPr>
+          <w:rFonts w:ascii="Verdana" w:hAnsi="Verdana"/>
+          <w:color w:val="222222"/>
+          <w:sz w:val="23"/>
+          <w:szCs w:val="23"/>
+        </w:rPr>
+        <w:t>phần</w:t>
+      </w:r>
+      <w:proofErr w:type="spellEnd"/>
+      <w:r>
+        <w:rPr>
+          <w:rFonts w:ascii="Verdana" w:hAnsi="Verdana"/>
+          <w:color w:val="222222"/>
+          <w:sz w:val="23"/>
+          <w:szCs w:val="23"/>
+        </w:rPr>
+        <w:t xml:space="preserve"> </w:t>
+      </w:r>
+      <w:proofErr w:type="spellStart"/>
+      <w:r>
+        <w:rPr>
+          <w:rFonts w:ascii="Verdana" w:hAnsi="Verdana"/>
+          <w:color w:val="222222"/>
+          <w:sz w:val="23"/>
+          <w:szCs w:val="23"/>
+        </w:rPr>
+        <w:t>phía</w:t>
+      </w:r>
+      <w:proofErr w:type="spellEnd"/>
+      <w:r>
+        <w:rPr>
+          <w:rFonts w:ascii="Verdana" w:hAnsi="Verdana"/>
+          <w:color w:val="222222"/>
+          <w:sz w:val="23"/>
+          <w:szCs w:val="23"/>
+        </w:rPr>
+        <w:t xml:space="preserve"> </w:t>
+      </w:r>
+      <w:proofErr w:type="spellStart"/>
+      <w:r>
+        <w:rPr>
+          <w:rFonts w:ascii="Verdana" w:hAnsi="Verdana"/>
+          <w:color w:val="222222"/>
+          <w:sz w:val="23"/>
+          <w:szCs w:val="23"/>
+        </w:rPr>
+        <w:t>sau</w:t>
+      </w:r>
+      <w:proofErr w:type="spellEnd"/>
+      <w:r>
+        <w:rPr>
+          <w:rFonts w:ascii="Verdana" w:hAnsi="Verdana"/>
+          <w:color w:val="222222"/>
+          <w:sz w:val="23"/>
+          <w:szCs w:val="23"/>
+        </w:rPr>
+        <w:t xml:space="preserve"> </w:t>
+      </w:r>
+      <w:proofErr w:type="spellStart"/>
+      <w:r>
+        <w:rPr>
+          <w:rFonts w:ascii="Verdana" w:hAnsi="Verdana"/>
+          <w:color w:val="222222"/>
+          <w:sz w:val="23"/>
+          <w:szCs w:val="23"/>
+        </w:rPr>
+        <w:t>nơi</w:t>
+      </w:r>
+      <w:proofErr w:type="spellEnd"/>
+      <w:r>
+        <w:rPr>
+          <w:rFonts w:ascii="Verdana" w:hAnsi="Verdana"/>
+          <w:color w:val="222222"/>
+          <w:sz w:val="23"/>
+          <w:szCs w:val="23"/>
+        </w:rPr>
+        <w:t xml:space="preserve"> </w:t>
+      </w:r>
+      <w:proofErr w:type="spellStart"/>
+      <w:r>
+        <w:rPr>
+          <w:rFonts w:ascii="Verdana" w:hAnsi="Verdana"/>
+          <w:color w:val="222222"/>
+          <w:sz w:val="23"/>
+          <w:szCs w:val="23"/>
+        </w:rPr>
+        <w:t>xóa</w:t>
+      </w:r>
+      <w:proofErr w:type="spellEnd"/>
+    </w:p>
+    <w:p>
+      <w:pPr>
+        <w:shd w:val="clear" w:color="auto" w:fill="FFFFFF"/>
+        <w:spacing w:before="100" w:beforeAutospacing="1" w:after="150" w:line="240" w:lineRule="auto"/>
+        <w:ind w:firstLine="0"/>
+        <w:rPr>
+          <w:rFonts w:ascii="Verdana" w:hAnsi="Verdana"/>
+          <w:color w:val="222222"/>
+          <w:sz w:val="23"/>
+          <w:szCs w:val="23"/>
+        </w:rPr>
+      </w:pPr>
+      <w:r>
+        <w:rPr>
+          <w:rFonts w:ascii="Verdana" w:hAnsi="Verdana"/>
+          <w:color w:val="222222"/>
+          <w:sz w:val="23"/>
+          <w:szCs w:val="23"/>
+        </w:rPr>
+        <w:tab/>
+      </w:r>
+    </w:p>
+    <w:p>
+      <w:pPr>
+        <w:shd w:val="clear" w:color="auto" w:fill="FFFFFF"/>
+        <w:spacing w:before="100" w:beforeAutospacing="1" w:after="150" w:line="240" w:lineRule="auto"/>
+        <w:ind w:firstLine="0"/>
+        <w:rPr>
+          <w:rFonts w:ascii="Verdana" w:hAnsi="Verdana"/>
+          <w:color w:val="222222"/>
+          <w:sz w:val="23"/>
+          <w:szCs w:val="23"/>
+        </w:rPr>
+      </w:pPr>
+      <w:r>
+        <w:rPr>
+          <w:rFonts w:ascii="Verdana" w:hAnsi="Verdana"/>
+          <w:color w:val="222222"/>
+          <w:sz w:val="23"/>
+          <w:szCs w:val="23"/>
+          <w:lang w:val="vi-VN"/>
+        </w:rPr>
+        <w:t xml:space="preserve"> </w:t>
+      </w:r>
+      <w:proofErr w:type="gramStart"/>
+      <w:r>
+        <w:rPr>
+          <w:rFonts w:ascii="Verdana" w:hAnsi="Verdana"/>
+          <w:color w:val="222222"/>
+          <w:sz w:val="23"/>
+          <w:szCs w:val="23"/>
+        </w:rPr>
+        <w:t>for(</w:t>
+      </w:r>
+      <w:proofErr w:type="gramEnd"/>
+      <w:r>
+        <w:rPr>
+          <w:rFonts w:ascii="Verdana" w:hAnsi="Verdana"/>
+          <w:color w:val="222222"/>
+          <w:sz w:val="23"/>
+          <w:szCs w:val="23"/>
+        </w:rPr>
+        <w:t xml:space="preserve">int j = location_to_delete+1 ; j &lt; </w:t>
+      </w:r>
+      <w:proofErr w:type="spellStart"/>
+      <w:r>
+        <w:rPr>
+          <w:rFonts w:ascii="Verdana" w:hAnsi="Verdana"/>
+          <w:color w:val="222222"/>
+          <w:sz w:val="23"/>
+          <w:szCs w:val="23"/>
+        </w:rPr>
+        <w:t>total_number_of_students</w:t>
+      </w:r>
+      <w:proofErr w:type="spellEnd"/>
+      <w:r>
+        <w:rPr>
+          <w:rFonts w:ascii="Verdana" w:hAnsi="Verdana"/>
+          <w:color w:val="222222"/>
+          <w:sz w:val="23"/>
+          <w:szCs w:val="23"/>
+        </w:rPr>
+        <w:t xml:space="preserve"> ; </w:t>
+      </w:r>
+      <w:proofErr w:type="spellStart"/>
+      <w:r>
+        <w:rPr>
+          <w:rFonts w:ascii="Verdana" w:hAnsi="Verdana"/>
+          <w:color w:val="222222"/>
+          <w:sz w:val="23"/>
+          <w:szCs w:val="23"/>
+        </w:rPr>
+        <w:t>j++</w:t>
+      </w:r>
+      <w:proofErr w:type="spellEnd"/>
+      <w:r>
+        <w:rPr>
+          <w:rFonts w:ascii="Verdana" w:hAnsi="Verdana"/>
+          <w:color w:val="222222"/>
+          <w:sz w:val="23"/>
+          <w:szCs w:val="23"/>
+        </w:rPr>
+        <w:t xml:space="preserve"> ) student[j-1] = student[j];</w:t>
+      </w:r>
+    </w:p>
+    <w:p>
+      <w:pPr>
+        <w:shd w:val="clear" w:color="auto" w:fill="FFFFFF"/>
+        <w:spacing w:before="100" w:beforeAutospacing="1" w:after="150" w:line="240" w:lineRule="auto"/>
+        <w:ind w:firstLine="0"/>
+        <w:rPr>
+          <w:rFonts w:ascii="Verdana" w:hAnsi="Verdana"/>
+          <w:color w:val="222222"/>
+          <w:sz w:val="23"/>
+          <w:szCs w:val="23"/>
+        </w:rPr>
+      </w:pPr>
+      <w:r>
+        <w:rPr>
+          <w:rFonts w:ascii="Verdana" w:hAnsi="Verdana"/>
+          <w:color w:val="222222"/>
+          <w:sz w:val="23"/>
+          <w:szCs w:val="23"/>
+        </w:rPr>
+        <w:lastRenderedPageBreak/>
+        <w:t xml:space="preserve">           }</w:t>
+      </w:r>
+    </w:p>
+    <w:p>
+      <w:pPr>
+        <w:shd w:val="clear" w:color="auto" w:fill="FFFFFF"/>
+        <w:spacing w:before="100" w:beforeAutospacing="1" w:after="0" w:line="240" w:lineRule="auto"/>
+        <w:ind w:left="360" w:firstLine="0"/>
+        <w:rPr>
+          <w:rFonts w:ascii="Verdana" w:hAnsi="Verdana"/>
+          <w:color w:val="222222"/>
+          <w:sz w:val="23"/>
+          <w:szCs w:val="23"/>
+          <w:lang w:val="vi-VN"/>
+        </w:rPr>
+      </w:pPr>
+      <w:r>
+        <w:rPr>
+          <w:lang w:val="vi-VN"/>
+        </w:rPr>
+        <w:t>Step 3:</w:t>
+      </w:r>
+      <w:r>
+        <w:rPr>
+          <w:rFonts w:ascii="Verdana" w:hAnsi="Verdana"/>
+          <w:color w:val="222222"/>
+          <w:sz w:val="23"/>
+          <w:szCs w:val="23"/>
+        </w:rPr>
+        <w:t xml:space="preserve"> </w:t>
+      </w:r>
+      <w:proofErr w:type="spellStart"/>
+      <w:r>
+        <w:rPr>
+          <w:rFonts w:ascii="Verdana" w:hAnsi="Verdana"/>
+          <w:color w:val="222222"/>
+          <w:sz w:val="23"/>
+          <w:szCs w:val="23"/>
+        </w:rPr>
+        <w:t>Giảm</w:t>
+      </w:r>
+      <w:proofErr w:type="spellEnd"/>
+      <w:r>
+        <w:rPr>
+          <w:rFonts w:ascii="Verdana" w:hAnsi="Verdana"/>
+          <w:color w:val="222222"/>
+          <w:sz w:val="23"/>
+          <w:szCs w:val="23"/>
+        </w:rPr>
+        <w:t xml:space="preserve"> </w:t>
+      </w:r>
+      <w:proofErr w:type="spellStart"/>
+      <w:r>
+        <w:rPr>
+          <w:rFonts w:ascii="Verdana" w:hAnsi="Verdana"/>
+          <w:color w:val="222222"/>
+          <w:sz w:val="23"/>
+          <w:szCs w:val="23"/>
+        </w:rPr>
+        <w:t>số</w:t>
+      </w:r>
+      <w:proofErr w:type="spellEnd"/>
+      <w:r>
+        <w:rPr>
+          <w:rFonts w:ascii="Verdana" w:hAnsi="Verdana"/>
+          <w:color w:val="222222"/>
+          <w:sz w:val="23"/>
+          <w:szCs w:val="23"/>
+        </w:rPr>
+        <w:t xml:space="preserve"> </w:t>
+      </w:r>
+      <w:proofErr w:type="spellStart"/>
+      <w:r>
+        <w:rPr>
+          <w:rFonts w:ascii="Verdana" w:hAnsi="Verdana"/>
+          <w:color w:val="222222"/>
+          <w:sz w:val="23"/>
+          <w:szCs w:val="23"/>
+        </w:rPr>
+        <w:t>lượng</w:t>
+      </w:r>
+      <w:proofErr w:type="spellEnd"/>
+      <w:r>
+        <w:rPr>
+          <w:rFonts w:ascii="Verdana" w:hAnsi="Verdana"/>
+          <w:color w:val="222222"/>
+          <w:sz w:val="23"/>
+          <w:szCs w:val="23"/>
+          <w:lang w:val="vi-VN"/>
+        </w:rPr>
+        <w:t xml:space="preserve"> sinh viên tronh lớp đi 1</w:t>
+      </w:r>
+    </w:p>
+    <w:p>
+      <w:pPr>
+        <w:shd w:val="clear" w:color="auto" w:fill="FFFFFF"/>
+        <w:spacing w:before="100" w:beforeAutospacing="1" w:after="0" w:line="240" w:lineRule="auto"/>
+        <w:ind w:left="360" w:firstLine="0"/>
+        <w:rPr>
+          <w:rFonts w:ascii="Verdana" w:hAnsi="Verdana"/>
+          <w:color w:val="222222"/>
+          <w:sz w:val="23"/>
+          <w:szCs w:val="23"/>
+          <w:lang w:val="vi-VN"/>
+        </w:rPr>
+      </w:pPr>
+      <w:r>
+        <w:rPr>
+          <w:rFonts w:ascii="Verdana" w:hAnsi="Verdana"/>
+          <w:color w:val="222222"/>
+          <w:sz w:val="23"/>
+          <w:szCs w:val="23"/>
+          <w:lang w:val="vi-VN"/>
+        </w:rPr>
+        <w:t xml:space="preserve">   </w:t>
+      </w:r>
+      <w:r>
+        <w:rPr>
+          <w:rFonts w:ascii="Verdana" w:hAnsi="Verdana"/>
+          <w:color w:val="222222"/>
+          <w:sz w:val="23"/>
+          <w:szCs w:val="23"/>
+          <w:lang w:val="vi-VN"/>
+        </w:rPr>
+        <w:t>total_number_of_students--;</w:t>
+      </w:r>
+    </w:p>
+    <w:p>
+      <w:pPr>
+        <w:shd w:val="clear" w:color="auto" w:fill="FFFFFF"/>
+        <w:spacing w:before="100" w:beforeAutospacing="1" w:after="0" w:line="240" w:lineRule="auto"/>
+        <w:ind w:left="360" w:firstLine="0"/>
+        <w:rPr>
+          <w:rFonts w:ascii="Verdana" w:hAnsi="Verdana"/>
+          <w:color w:val="222222"/>
+          <w:sz w:val="23"/>
+          <w:szCs w:val="23"/>
+          <w:lang w:val="vi-VN"/>
+        </w:rPr>
+      </w:pPr>
+      <w:r>
+        <w:rPr>
+          <w:rFonts w:ascii="Verdana" w:hAnsi="Verdana"/>
+          <w:color w:val="222222"/>
+          <w:sz w:val="23"/>
+          <w:szCs w:val="23"/>
+          <w:lang w:val="vi-VN"/>
+        </w:rPr>
+        <w:t xml:space="preserve">       </w:t>
+      </w:r>
+    </w:p>
+    <w:p>
+      <w:pPr>
+        <w:ind w:firstLine="0"/>
+        <w:rPr>
+          <w:lang w:val="vi-VN"/>
+        </w:rPr>
+      </w:pPr>
+    </w:p>
+    <w:p>
+      <w:pPr>
+        <w:ind w:left="1440" w:firstLine="0"/>
+        <w:rPr>
+          <w:lang w:val="vi-VN"/>
+        </w:rPr>
+      </w:pPr>
+    </w:p>
+    <w:p>
+      <w:pPr>
+        <w:ind w:left="1440" w:firstLine="0"/>
         <w:rPr>
           <w:lang w:val="vi-VN"/>
         </w:rPr>
@@ -15177,7 +16804,6 @@
       <w:bookmarkEnd w:id="13"/>
       <w:proofErr w:type="spellStart"/>
       <w:r>
-        <w:lastRenderedPageBreak/>
         <w:t>Kết</w:t>
       </w:r>
       <w:proofErr w:type="spellEnd"/>
@@ -15455,6 +17081,7 @@
         <w:rPr>
           <w:lang w:val="vi-VN"/>
         </w:rPr>
+        <w:lastRenderedPageBreak/>
         <w:t>Giao diện đơn giản dễ sử dụng.</w:t>
       </w:r>
     </w:p>
@@ -16941,6 +18568,119 @@
     </w:lvl>
   </w:abstractNum>
   <w:abstractNum w:abstractNumId="5" w15:restartNumberingAfterBreak="0">
+    <w:nsid w:val="5CEE6543"/>
+    <w:multiLevelType w:val="multilevel"/>
+    <w:tmpl w:val="FD264944"/>
+    <w:lvl w:ilvl="0">
+      <w:start w:val="1"/>
+      <w:numFmt w:val="decimal"/>
+      <w:lvlText w:val="%1."/>
+      <w:lvlJc w:val="left"/>
+      <w:pPr>
+        <w:tabs>
+          <w:tab w:val="num" w:pos="720"/>
+        </w:tabs>
+        <w:ind w:left="720" w:hanging="360"/>
+      </w:pPr>
+    </w:lvl>
+    <w:lvl w:ilvl="1" w:tentative="1">
+      <w:start w:val="1"/>
+      <w:numFmt w:val="decimal"/>
+      <w:lvlText w:val="%2."/>
+      <w:lvlJc w:val="left"/>
+      <w:pPr>
+        <w:tabs>
+          <w:tab w:val="num" w:pos="1440"/>
+        </w:tabs>
+        <w:ind w:left="1440" w:hanging="360"/>
+      </w:pPr>
+    </w:lvl>
+    <w:lvl w:ilvl="2" w:tentative="1">
+      <w:start w:val="1"/>
+      <w:numFmt w:val="decimal"/>
+      <w:lvlText w:val="%3."/>
+      <w:lvlJc w:val="left"/>
+      <w:pPr>
+        <w:tabs>
+          <w:tab w:val="num" w:pos="2160"/>
+        </w:tabs>
+        <w:ind w:left="2160" w:hanging="360"/>
+      </w:pPr>
+    </w:lvl>
+    <w:lvl w:ilvl="3" w:tentative="1">
+      <w:start w:val="1"/>
+      <w:numFmt w:val="decimal"/>
+      <w:lvlText w:val="%4."/>
+      <w:lvlJc w:val="left"/>
+      <w:pPr>
+        <w:tabs>
+          <w:tab w:val="num" w:pos="2880"/>
+        </w:tabs>
+        <w:ind w:left="2880" w:hanging="360"/>
+      </w:pPr>
+    </w:lvl>
+    <w:lvl w:ilvl="4" w:tentative="1">
+      <w:start w:val="1"/>
+      <w:numFmt w:val="decimal"/>
+      <w:lvlText w:val="%5."/>
+      <w:lvlJc w:val="left"/>
+      <w:pPr>
+        <w:tabs>
+          <w:tab w:val="num" w:pos="3600"/>
+        </w:tabs>
+        <w:ind w:left="3600" w:hanging="360"/>
+      </w:pPr>
+    </w:lvl>
+    <w:lvl w:ilvl="5" w:tentative="1">
+      <w:start w:val="1"/>
+      <w:numFmt w:val="decimal"/>
+      <w:lvlText w:val="%6."/>
+      <w:lvlJc w:val="left"/>
+      <w:pPr>
+        <w:tabs>
+          <w:tab w:val="num" w:pos="4320"/>
+        </w:tabs>
+        <w:ind w:left="4320" w:hanging="360"/>
+      </w:pPr>
+    </w:lvl>
+    <w:lvl w:ilvl="6" w:tentative="1">
+      <w:start w:val="1"/>
+      <w:numFmt w:val="decimal"/>
+      <w:lvlText w:val="%7."/>
+      <w:lvlJc w:val="left"/>
+      <w:pPr>
+        <w:tabs>
+          <w:tab w:val="num" w:pos="5040"/>
+        </w:tabs>
+        <w:ind w:left="5040" w:hanging="360"/>
+      </w:pPr>
+    </w:lvl>
+    <w:lvl w:ilvl="7" w:tentative="1">
+      <w:start w:val="1"/>
+      <w:numFmt w:val="decimal"/>
+      <w:lvlText w:val="%8."/>
+      <w:lvlJc w:val="left"/>
+      <w:pPr>
+        <w:tabs>
+          <w:tab w:val="num" w:pos="5760"/>
+        </w:tabs>
+        <w:ind w:left="5760" w:hanging="360"/>
+      </w:pPr>
+    </w:lvl>
+    <w:lvl w:ilvl="8" w:tentative="1">
+      <w:start w:val="1"/>
+      <w:numFmt w:val="decimal"/>
+      <w:lvlText w:val="%9."/>
+      <w:lvlJc w:val="left"/>
+      <w:pPr>
+        <w:tabs>
+          <w:tab w:val="num" w:pos="6480"/>
+        </w:tabs>
+        <w:ind w:left="6480" w:hanging="360"/>
+      </w:pPr>
+    </w:lvl>
+  </w:abstractNum>
+  <w:abstractNum w:abstractNumId="6" w15:restartNumberingAfterBreak="0">
     <w:nsid w:val="658F5B31"/>
     <w:multiLevelType w:val="multilevel"/>
     <w:tmpl w:val="50DA0BC6"/>
@@ -17089,7 +18829,7 @@
       </w:rPr>
     </w:lvl>
   </w:abstractNum>
-  <w:abstractNum w:abstractNumId="6" w15:restartNumberingAfterBreak="0">
+  <w:abstractNum w:abstractNumId="7" w15:restartNumberingAfterBreak="0">
     <w:nsid w:val="697E670B"/>
     <w:multiLevelType w:val="multilevel"/>
     <w:tmpl w:val="96FA7C54"/>
@@ -17211,14 +18951,127 @@
       </w:pPr>
     </w:lvl>
   </w:abstractNum>
+  <w:abstractNum w:abstractNumId="8" w15:restartNumberingAfterBreak="0">
+    <w:nsid w:val="78BE6390"/>
+    <w:multiLevelType w:val="multilevel"/>
+    <w:tmpl w:val="9E080A22"/>
+    <w:lvl w:ilvl="0">
+      <w:start w:val="1"/>
+      <w:numFmt w:val="decimal"/>
+      <w:lvlText w:val="%1."/>
+      <w:lvlJc w:val="left"/>
+      <w:pPr>
+        <w:tabs>
+          <w:tab w:val="num" w:pos="720"/>
+        </w:tabs>
+        <w:ind w:left="720" w:hanging="360"/>
+      </w:pPr>
+    </w:lvl>
+    <w:lvl w:ilvl="1" w:tentative="1">
+      <w:start w:val="1"/>
+      <w:numFmt w:val="decimal"/>
+      <w:lvlText w:val="%2."/>
+      <w:lvlJc w:val="left"/>
+      <w:pPr>
+        <w:tabs>
+          <w:tab w:val="num" w:pos="1440"/>
+        </w:tabs>
+        <w:ind w:left="1440" w:hanging="360"/>
+      </w:pPr>
+    </w:lvl>
+    <w:lvl w:ilvl="2" w:tentative="1">
+      <w:start w:val="1"/>
+      <w:numFmt w:val="decimal"/>
+      <w:lvlText w:val="%3."/>
+      <w:lvlJc w:val="left"/>
+      <w:pPr>
+        <w:tabs>
+          <w:tab w:val="num" w:pos="2160"/>
+        </w:tabs>
+        <w:ind w:left="2160" w:hanging="360"/>
+      </w:pPr>
+    </w:lvl>
+    <w:lvl w:ilvl="3" w:tentative="1">
+      <w:start w:val="1"/>
+      <w:numFmt w:val="decimal"/>
+      <w:lvlText w:val="%4."/>
+      <w:lvlJc w:val="left"/>
+      <w:pPr>
+        <w:tabs>
+          <w:tab w:val="num" w:pos="2880"/>
+        </w:tabs>
+        <w:ind w:left="2880" w:hanging="360"/>
+      </w:pPr>
+    </w:lvl>
+    <w:lvl w:ilvl="4" w:tentative="1">
+      <w:start w:val="1"/>
+      <w:numFmt w:val="decimal"/>
+      <w:lvlText w:val="%5."/>
+      <w:lvlJc w:val="left"/>
+      <w:pPr>
+        <w:tabs>
+          <w:tab w:val="num" w:pos="3600"/>
+        </w:tabs>
+        <w:ind w:left="3600" w:hanging="360"/>
+      </w:pPr>
+    </w:lvl>
+    <w:lvl w:ilvl="5" w:tentative="1">
+      <w:start w:val="1"/>
+      <w:numFmt w:val="decimal"/>
+      <w:lvlText w:val="%6."/>
+      <w:lvlJc w:val="left"/>
+      <w:pPr>
+        <w:tabs>
+          <w:tab w:val="num" w:pos="4320"/>
+        </w:tabs>
+        <w:ind w:left="4320" w:hanging="360"/>
+      </w:pPr>
+    </w:lvl>
+    <w:lvl w:ilvl="6" w:tentative="1">
+      <w:start w:val="1"/>
+      <w:numFmt w:val="decimal"/>
+      <w:lvlText w:val="%7."/>
+      <w:lvlJc w:val="left"/>
+      <w:pPr>
+        <w:tabs>
+          <w:tab w:val="num" w:pos="5040"/>
+        </w:tabs>
+        <w:ind w:left="5040" w:hanging="360"/>
+      </w:pPr>
+    </w:lvl>
+    <w:lvl w:ilvl="7" w:tentative="1">
+      <w:start w:val="1"/>
+      <w:numFmt w:val="decimal"/>
+      <w:lvlText w:val="%8."/>
+      <w:lvlJc w:val="left"/>
+      <w:pPr>
+        <w:tabs>
+          <w:tab w:val="num" w:pos="5760"/>
+        </w:tabs>
+        <w:ind w:left="5760" w:hanging="360"/>
+      </w:pPr>
+    </w:lvl>
+    <w:lvl w:ilvl="8" w:tentative="1">
+      <w:start w:val="1"/>
+      <w:numFmt w:val="decimal"/>
+      <w:lvlText w:val="%9."/>
+      <w:lvlJc w:val="left"/>
+      <w:pPr>
+        <w:tabs>
+          <w:tab w:val="num" w:pos="6480"/>
+        </w:tabs>
+        <w:ind w:left="6480" w:hanging="360"/>
+      </w:pPr>
+    </w:lvl>
+  </w:abstractNum>
   <w:num w:numId="1">
     <w:abstractNumId w:val="1"/>
   </w:num>
   <w:num w:numId="2">
-    <w:abstractNumId w:val="6"/>
+    <w:abstractNumId w:val="7"/>
   </w:num>
   <w:num w:numId="3">
-    <w:abstractNumId w:val="6"/>
+    <w:abstractNumId w:val="7"/>
     <w:lvlOverride w:ilvl="0">
       <w:startOverride w:val="1"/>
     </w:lvlOverride>
@@ -17260,7 +19113,13 @@
     <w:abstractNumId w:val="3"/>
   </w:num>
   <w:num w:numId="8">
+    <w:abstractNumId w:val="6"/>
+  </w:num>
+  <w:num w:numId="9">
     <w:abstractNumId w:val="5"/>
+  </w:num>
+  <w:num w:numId="10">
+    <w:abstractNumId w:val="8"/>
   </w:num>
 </w:numbering>
 </file>
@@ -18760,28 +20619,28 @@
 </file>
 
 <file path=customXml/item1.xml><?xml version="1.0" encoding="utf-8"?>
-<b:Sources xmlns:b="http://schemas.openxmlformats.org/officeDocument/2006/bibliography" xmlns="http://schemas.openxmlformats.org/officeDocument/2006/bibliography" SelectedStyle="\APA.XSL" StyleName="APA"/>
-</file>
-
-<file path=customXml/item2.xml><?xml version="1.0" encoding="utf-8"?>
 <go:gDocsCustomXmlDataStorage xmlns:go="http://customooxmlschemas.google.com/" xmlns:r="http://schemas.openxmlformats.org/officeDocument/2006/relationships">
   <go:docsCustomData xmlns:go="http://customooxmlschemas.google.com/" roundtripDataSignature="AMtx7mgK65lPB/5NT9IVFwMojw9HVLAgAQ==">AMUW2mXxiMtIfLXKpV9VR9qx4CHAnf4yYRxFCs6PHJNP+2/k0TebZlPt6BYdvNe7QAT/rufwEovwF8v6G2yUqv58or34JfDG5bDLj8BRWBdD5SHmAlCn/JsIXP8BhkiRqkH4VTw8Bpc78h+H/ufErB1eeaeiNErLbppZ0C+kOiqVE5rPofkvW8D44xYEgCrV50SZz9HBTYE491DLSHCWdXIWgd7vV+LUY+Fb+gnce4oLZC17pfjfQkRZJX8SOzcXOUdcGgaI+yyqzTOi7YQmMxLZuKXOXHbnEYFue0cpL1faKFWWFTgaVFD1PScR0waiALaJ121xcPNH7zOAWk449RM69qWWYLQv8CobR62gsd77UKW+9CI9On0I9EQwiaR5DLYfjgYYP493kucQSD4BVfAZwmK86lnv06T/zTiKljxuEZk1/irAnDA=</go:docsCustomData>
 </go:gDocsCustomXmlDataStorage>
 </file>
 
-<file path=customXml/itemProps1.xml><?xml version="1.0" encoding="utf-8"?>
-<ds:datastoreItem xmlns:ds="http://schemas.openxmlformats.org/officeDocument/2006/customXml" ds:itemID="{BB7687D1-A4C0-406D-873A-05A2BE231573}">
-  <ds:schemaRefs>
-    <ds:schemaRef ds:uri="http://schemas.openxmlformats.org/officeDocument/2006/bibliography"/>
-  </ds:schemaRefs>
-</ds:datastoreItem>
+<file path=customXml/item2.xml><?xml version="1.0" encoding="utf-8"?>
+<b:Sources xmlns:b="http://schemas.openxmlformats.org/officeDocument/2006/bibliography" xmlns="http://schemas.openxmlformats.org/officeDocument/2006/bibliography" SelectedStyle="\APA.XSL" StyleName="APA"/>
 </file>
 
-<file path=customXml/itemProps2.xml><?xml version="1.0" encoding="utf-8"?>
+<file path=customXml/itemProps1.xml><?xml version="1.0" encoding="utf-8"?>
 <ds:datastoreItem xmlns:ds="http://schemas.openxmlformats.org/officeDocument/2006/customXml" ds:itemID="{11111111-1234-1234-1234-123412341234}">
   <ds:schemaRefs>
     <ds:schemaRef ds:uri="http://customooxmlschemas.google.com/"/>
     <ds:schemaRef ds:uri="http://schemas.openxmlformats.org/officeDocument/2006/relationships"/>
   </ds:schemaRefs>
 </ds:datastoreItem>
+</file>
+
+<file path=customXml/itemProps2.xml><?xml version="1.0" encoding="utf-8"?>
+<ds:datastoreItem xmlns:ds="http://schemas.openxmlformats.org/officeDocument/2006/customXml" ds:itemID="{BB7687D1-A4C0-406D-873A-05A2BE231573}">
+  <ds:schemaRefs>
+    <ds:schemaRef ds:uri="http://schemas.openxmlformats.org/officeDocument/2006/bibliography"/>
+  </ds:schemaRefs>
+</ds:datastoreItem>
 </file>